--- a/Analisis/CasosdeUso_Arriagada_Oyarzun_Rosso.docx
+++ b/Analisis/CasosdeUso_Arriagada_Oyarzun_Rosso.docx
@@ -1,6 +1,6 @@
 
 <file path=word/document.xml><?xml version="1.0" encoding="utf-8"?>
-<w:document xmlns:ve="http://schemas.openxmlformats.org/markup-compatibility/2006" xmlns:o="urn:schemas-microsoft-com:office:office" xmlns:r="http://schemas.openxmlformats.org/officeDocument/2006/relationships" xmlns:m="http://schemas.openxmlformats.org/officeDocument/2006/math" xmlns:v="urn:schemas-microsoft-com:vml" xmlns:wp="http://schemas.openxmlformats.org/drawingml/2006/wordprocessingDrawing" xmlns:w10="urn:schemas-microsoft-com:office:word" xmlns:w="http://schemas.openxmlformats.org/wordprocessingml/2006/main" xmlns:wne="http://schemas.microsoft.com/office/word/2006/wordml">
+<w:document xmlns:wpc="http://schemas.microsoft.com/office/word/2010/wordprocessingCanvas" xmlns:mc="http://schemas.openxmlformats.org/markup-compatibility/2006" xmlns:o="urn:schemas-microsoft-com:office:office" xmlns:r="http://schemas.openxmlformats.org/officeDocument/2006/relationships" xmlns:m="http://schemas.openxmlformats.org/officeDocument/2006/math" xmlns:v="urn:schemas-microsoft-com:vml" xmlns:wp14="http://schemas.microsoft.com/office/word/2010/wordprocessingDrawing" xmlns:wp="http://schemas.openxmlformats.org/drawingml/2006/wordprocessingDrawing" xmlns:w10="urn:schemas-microsoft-com:office:word" xmlns:w="http://schemas.openxmlformats.org/wordprocessingml/2006/main" xmlns:w14="http://schemas.microsoft.com/office/word/2010/wordml" xmlns:wpg="http://schemas.microsoft.com/office/word/2010/wordprocessingGroup" xmlns:wpi="http://schemas.microsoft.com/office/word/2010/wordprocessingInk" xmlns:wne="http://schemas.microsoft.com/office/word/2006/wordml" xmlns:wps="http://schemas.microsoft.com/office/word/2010/wordprocessingShape" mc:Ignorable="w14 wp14">
   <w:body>
     <w:p>
       <w:pPr>
@@ -17,7 +17,7 @@
           <w:rFonts w:ascii="Calibri" w:eastAsia="Times New Roman" w:hAnsi="Calibri" w:cs="Times New Roman"/>
           <w:noProof/>
           <w:color w:val="000000"/>
-          <w:lang w:val="es-CL" w:eastAsia="es-CL"/>
+          <w:lang w:eastAsia="es-ES"/>
         </w:rPr>
         <w:drawing>
           <wp:inline distT="0" distB="0" distL="0" distR="0">
@@ -37,10 +37,10 @@
                     </pic:cNvPicPr>
                   </pic:nvPicPr>
                   <pic:blipFill>
-                    <a:blip r:embed="rId8">
+                    <a:blip r:embed="rId9">
                       <a:extLst>
                         <a:ext uri="{28A0092B-C50C-407E-A947-70E740481C1C}">
-                          <a14:useLocalDpi xmlns:a14="http://schemas.microsoft.com/office/drawing/2010/main" xmlns:wps="http://schemas.microsoft.com/office/word/2010/wordprocessingShape" xmlns:wpi="http://schemas.microsoft.com/office/word/2010/wordprocessingInk" xmlns:wpg="http://schemas.microsoft.com/office/word/2010/wordprocessingGroup" xmlns:w15="http://schemas.microsoft.com/office/word/2012/wordml" xmlns:w14="http://schemas.microsoft.com/office/word/2010/wordml" xmlns:w="http://schemas.openxmlformats.org/wordprocessingml/2006/main" xmlns:w10="urn:schemas-microsoft-com:office:word" xmlns:wp14="http://schemas.microsoft.com/office/word/2010/wordprocessingDrawing" xmlns:v="urn:schemas-microsoft-com:vml" xmlns:o="urn:schemas-microsoft-com:office:office" xmlns:mc="http://schemas.openxmlformats.org/markup-compatibility/2006" xmlns:wpc="http://schemas.microsoft.com/office/word/2010/wordprocessingCanvas" xmlns="" val="0"/>
+                          <a14:useLocalDpi xmlns:a14="http://schemas.microsoft.com/office/drawing/2010/main" val="0"/>
                         </a:ext>
                       </a:extLst>
                     </a:blip>
@@ -721,10 +721,28 @@
           <w:szCs w:val="24"/>
           <w:lang w:val="es-CL" w:eastAsia="es-CL"/>
         </w:rPr>
-        <w:t xml:space="preserve"> estudiantil de la escuela San Andres de Tegualda. </w:t>
-      </w:r>
-      <w:bookmarkStart w:id="0" w:name="_GoBack"/>
-      <w:bookmarkEnd w:id="0"/>
+        <w:t xml:space="preserve"> estudiantil de la escuela San </w:t>
+      </w:r>
+      <w:proofErr w:type="spellStart"/>
+      <w:r>
+        <w:rPr>
+          <w:rFonts w:ascii="Arial" w:eastAsia="Times New Roman" w:hAnsi="Arial" w:cs="Arial"/>
+          <w:sz w:val="24"/>
+          <w:szCs w:val="24"/>
+          <w:lang w:val="es-CL" w:eastAsia="es-CL"/>
+        </w:rPr>
+        <w:t>Andres</w:t>
+      </w:r>
+      <w:proofErr w:type="spellEnd"/>
+      <w:r>
+        <w:rPr>
+          <w:rFonts w:ascii="Arial" w:eastAsia="Times New Roman" w:hAnsi="Arial" w:cs="Arial"/>
+          <w:sz w:val="24"/>
+          <w:szCs w:val="24"/>
+          <w:lang w:val="es-CL" w:eastAsia="es-CL"/>
+        </w:rPr>
+        <w:t xml:space="preserve"> de Tegualda. </w:t>
+      </w:r>
     </w:p>
     <w:p>
       <w:pPr>
@@ -936,7 +954,25 @@
           <w:color w:val="000000"/>
           <w:lang w:eastAsia="es-ES"/>
         </w:rPr>
-        <w:t xml:space="preserve"> un usuario registrado (logged-in) en la aplicación, selecciona el sistema de búsqueda ofrecido por la UI, luego, ingresara algún tipo de filtro (alumno, sesión, profesional) mutuamente excluyentes entre sí, donde luego la UI indicará que ingrese alguna frase de búsqueda según el tipo de filtro selecciona, una vez ingresada la frase, el usuario recibe de vuelta resultados relacionados con su búsqueda dentro de la BD.</w:t>
+        <w:t xml:space="preserve"> un usuario registrado (</w:t>
+      </w:r>
+      <w:proofErr w:type="spellStart"/>
+      <w:r>
+        <w:rPr>
+          <w:rFonts w:ascii="Arial" w:eastAsia="Times New Roman" w:hAnsi="Arial" w:cs="Arial"/>
+          <w:color w:val="000000"/>
+          <w:lang w:eastAsia="es-ES"/>
+        </w:rPr>
+        <w:t>logged</w:t>
+      </w:r>
+      <w:proofErr w:type="spellEnd"/>
+      <w:r>
+        <w:rPr>
+          <w:rFonts w:ascii="Arial" w:eastAsia="Times New Roman" w:hAnsi="Arial" w:cs="Arial"/>
+          <w:color w:val="000000"/>
+          <w:lang w:eastAsia="es-ES"/>
+        </w:rPr>
+        <w:t>-in) en la aplicación, selecciona el sistema de búsqueda ofrecido por la UI, luego, ingresara algún tipo de filtro (alumno, sesión, profesional) mutuamente excluyentes entre sí, donde luego la UI indicará que ingrese alguna frase de búsqueda según el tipo de filtro selecciona, una vez ingresada la frase, el usuario recibe de vuelta resultados relacionados con su búsqueda dentro de la BD.</w:t>
       </w:r>
     </w:p>
     <w:p>
@@ -998,7 +1034,7 @@
           <w:bottom w:w="15" w:type="dxa"/>
           <w:right w:w="15" w:type="dxa"/>
         </w:tblCellMar>
-        <w:tblLook w:val="04A0"/>
+        <w:tblLook w:val="04A0" w:firstRow="1" w:lastRow="0" w:firstColumn="1" w:lastColumn="0" w:noHBand="0" w:noVBand="1"/>
       </w:tblPr>
       <w:tblGrid>
         <w:gridCol w:w="3821"/>
@@ -1207,7 +1243,25 @@
                 <w:color w:val="000000"/>
                 <w:lang w:eastAsia="es-ES"/>
               </w:rPr>
-              <w:t>2. Detecta que un filtro a sido seleccionado</w:t>
+              <w:t xml:space="preserve">2. Detecta que un filtro </w:t>
+            </w:r>
+            <w:proofErr w:type="spellStart"/>
+            <w:r>
+              <w:rPr>
+                <w:rFonts w:ascii="Arial" w:eastAsia="Times New Roman" w:hAnsi="Arial" w:cs="Arial"/>
+                <w:color w:val="000000"/>
+                <w:lang w:eastAsia="es-ES"/>
+              </w:rPr>
+              <w:t>a</w:t>
+            </w:r>
+            <w:proofErr w:type="spellEnd"/>
+            <w:r>
+              <w:rPr>
+                <w:rFonts w:ascii="Arial" w:eastAsia="Times New Roman" w:hAnsi="Arial" w:cs="Arial"/>
+                <w:color w:val="000000"/>
+                <w:lang w:eastAsia="es-ES"/>
+              </w:rPr>
+              <w:t xml:space="preserve"> sido seleccionado</w:t>
             </w:r>
           </w:p>
         </w:tc>
@@ -1311,7 +1365,27 @@
                 <w:color w:val="000000"/>
                 <w:lang w:eastAsia="es-ES"/>
               </w:rPr>
-              <w:t>4.  El usuario lee el mensaje y ingresa alguno de los datos indicados por el sistema.</w:t>
+              <w:t xml:space="preserve">4.  El usuario lee el mensaje </w:t>
+            </w:r>
+            <w:proofErr w:type="spellStart"/>
+            <w:proofErr w:type="gramStart"/>
+            <w:r>
+              <w:rPr>
+                <w:rFonts w:ascii="Arial" w:eastAsia="Times New Roman" w:hAnsi="Arial" w:cs="Arial"/>
+                <w:color w:val="000000"/>
+                <w:lang w:eastAsia="es-ES"/>
+              </w:rPr>
+              <w:t>y</w:t>
+            </w:r>
+            <w:proofErr w:type="spellEnd"/>
+            <w:proofErr w:type="gramEnd"/>
+            <w:r>
+              <w:rPr>
+                <w:rFonts w:ascii="Arial" w:eastAsia="Times New Roman" w:hAnsi="Arial" w:cs="Arial"/>
+                <w:color w:val="000000"/>
+                <w:lang w:eastAsia="es-ES"/>
+              </w:rPr>
+              <w:t xml:space="preserve"> ingresa alguno de los datos indicados por el sistema.</w:t>
             </w:r>
           </w:p>
         </w:tc>
@@ -1687,7 +1761,7 @@
           <w:bottom w:w="15" w:type="dxa"/>
           <w:right w:w="15" w:type="dxa"/>
         </w:tblCellMar>
-        <w:tblLook w:val="04A0"/>
+        <w:tblLook w:val="04A0" w:firstRow="1" w:lastRow="0" w:firstColumn="1" w:lastColumn="0" w:noHBand="0" w:noVBand="1"/>
       </w:tblPr>
       <w:tblGrid>
         <w:gridCol w:w="5316"/>
@@ -2032,7 +2106,25 @@
                 <w:color w:val="000000"/>
                 <w:lang w:eastAsia="es-ES"/>
               </w:rPr>
-              <w:t>4. Avisa al usuario  traves de la UI que la información ingresada no tiene datos.</w:t>
+              <w:t>4. Avisa al usuario  </w:t>
+            </w:r>
+            <w:proofErr w:type="spellStart"/>
+            <w:r>
+              <w:rPr>
+                <w:rFonts w:ascii="Arial" w:eastAsia="Times New Roman" w:hAnsi="Arial" w:cs="Arial"/>
+                <w:color w:val="000000"/>
+                <w:lang w:eastAsia="es-ES"/>
+              </w:rPr>
+              <w:t>traves</w:t>
+            </w:r>
+            <w:proofErr w:type="spellEnd"/>
+            <w:r>
+              <w:rPr>
+                <w:rFonts w:ascii="Arial" w:eastAsia="Times New Roman" w:hAnsi="Arial" w:cs="Arial"/>
+                <w:color w:val="000000"/>
+                <w:lang w:eastAsia="es-ES"/>
+              </w:rPr>
+              <w:t xml:space="preserve"> de la UI que la información ingresada no tiene datos.</w:t>
             </w:r>
           </w:p>
         </w:tc>
@@ -2221,7 +2313,25 @@
           <w:color w:val="000000"/>
           <w:lang w:eastAsia="es-ES"/>
         </w:rPr>
-        <w:t>El encargado de ingresar nuevos usuarios, ingresa los datos de éste en el sistema, con sus atributos tales como: Nombre, Apellido, Rut, código de registro en Mineduc.</w:t>
+        <w:t xml:space="preserve">El encargado de ingresar nuevos usuarios, ingresa los datos de éste en el sistema, con sus atributos tales como: Nombre, Apellido, Rut, código de registro en </w:t>
+      </w:r>
+      <w:proofErr w:type="spellStart"/>
+      <w:r>
+        <w:rPr>
+          <w:rFonts w:ascii="Arial" w:eastAsia="Times New Roman" w:hAnsi="Arial" w:cs="Arial"/>
+          <w:color w:val="000000"/>
+          <w:lang w:eastAsia="es-ES"/>
+        </w:rPr>
+        <w:t>Mineduc</w:t>
+      </w:r>
+      <w:proofErr w:type="spellEnd"/>
+      <w:r>
+        <w:rPr>
+          <w:rFonts w:ascii="Arial" w:eastAsia="Times New Roman" w:hAnsi="Arial" w:cs="Arial"/>
+          <w:color w:val="000000"/>
+          <w:lang w:eastAsia="es-ES"/>
+        </w:rPr>
+        <w:t>.</w:t>
       </w:r>
     </w:p>
     <w:p>
@@ -2326,7 +2436,7 @@
           <w:bottom w:w="15" w:type="dxa"/>
           <w:right w:w="15" w:type="dxa"/>
         </w:tblCellMar>
-        <w:tblLook w:val="04A0"/>
+        <w:tblLook w:val="04A0" w:firstRow="1" w:lastRow="0" w:firstColumn="1" w:lastColumn="0" w:noHBand="0" w:noVBand="1"/>
       </w:tblPr>
       <w:tblGrid>
         <w:gridCol w:w="4942"/>
@@ -2686,7 +2796,43 @@
                 <w:color w:val="000000"/>
                 <w:lang w:eastAsia="es-ES"/>
               </w:rPr>
-              <w:t>4. El sistema le pide ingresar los datos (nombre, apellido, rut y número de registro en Mineduc).</w:t>
+              <w:t xml:space="preserve">4. El sistema le pide ingresar los datos (nombre, apellido, </w:t>
+            </w:r>
+            <w:proofErr w:type="spellStart"/>
+            <w:r>
+              <w:rPr>
+                <w:rFonts w:ascii="Arial" w:eastAsia="Times New Roman" w:hAnsi="Arial" w:cs="Arial"/>
+                <w:color w:val="000000"/>
+                <w:lang w:eastAsia="es-ES"/>
+              </w:rPr>
+              <w:t>rut</w:t>
+            </w:r>
+            <w:proofErr w:type="spellEnd"/>
+            <w:r>
+              <w:rPr>
+                <w:rFonts w:ascii="Arial" w:eastAsia="Times New Roman" w:hAnsi="Arial" w:cs="Arial"/>
+                <w:color w:val="000000"/>
+                <w:lang w:eastAsia="es-ES"/>
+              </w:rPr>
+              <w:t xml:space="preserve"> y número de registro en </w:t>
+            </w:r>
+            <w:proofErr w:type="spellStart"/>
+            <w:r>
+              <w:rPr>
+                <w:rFonts w:ascii="Arial" w:eastAsia="Times New Roman" w:hAnsi="Arial" w:cs="Arial"/>
+                <w:color w:val="000000"/>
+                <w:lang w:eastAsia="es-ES"/>
+              </w:rPr>
+              <w:t>Mineduc</w:t>
+            </w:r>
+            <w:proofErr w:type="spellEnd"/>
+            <w:r>
+              <w:rPr>
+                <w:rFonts w:ascii="Arial" w:eastAsia="Times New Roman" w:hAnsi="Arial" w:cs="Arial"/>
+                <w:color w:val="000000"/>
+                <w:lang w:eastAsia="es-ES"/>
+              </w:rPr>
+              <w:t>).</w:t>
             </w:r>
           </w:p>
         </w:tc>
@@ -2990,7 +3136,7 @@
           <w:bottom w:w="15" w:type="dxa"/>
           <w:right w:w="15" w:type="dxa"/>
         </w:tblCellMar>
-        <w:tblLook w:val="04A0"/>
+        <w:tblLook w:val="04A0" w:firstRow="1" w:lastRow="0" w:firstColumn="1" w:lastColumn="0" w:noHBand="0" w:noVBand="1"/>
       </w:tblPr>
       <w:tblGrid>
         <w:gridCol w:w="4387"/>
@@ -3421,7 +3567,7 @@
           <w:bottom w:w="15" w:type="dxa"/>
           <w:right w:w="15" w:type="dxa"/>
         </w:tblCellMar>
-        <w:tblLook w:val="04A0"/>
+        <w:tblLook w:val="04A0" w:firstRow="1" w:lastRow="0" w:firstColumn="1" w:lastColumn="0" w:noHBand="0" w:noVBand="1"/>
       </w:tblPr>
       <w:tblGrid>
         <w:gridCol w:w="4185"/>
@@ -3580,7 +3726,43 @@
                 <w:color w:val="000000"/>
                 <w:lang w:eastAsia="es-ES"/>
               </w:rPr>
-              <w:t>4. El sistema le pide ingresar los datos (nombre, apellido, rut y número de registro en Mineduc).</w:t>
+              <w:t xml:space="preserve">4. El sistema le pide ingresar los datos (nombre, apellido, </w:t>
+            </w:r>
+            <w:proofErr w:type="spellStart"/>
+            <w:r>
+              <w:rPr>
+                <w:rFonts w:ascii="Arial" w:eastAsia="Times New Roman" w:hAnsi="Arial" w:cs="Arial"/>
+                <w:color w:val="000000"/>
+                <w:lang w:eastAsia="es-ES"/>
+              </w:rPr>
+              <w:t>rut</w:t>
+            </w:r>
+            <w:proofErr w:type="spellEnd"/>
+            <w:r>
+              <w:rPr>
+                <w:rFonts w:ascii="Arial" w:eastAsia="Times New Roman" w:hAnsi="Arial" w:cs="Arial"/>
+                <w:color w:val="000000"/>
+                <w:lang w:eastAsia="es-ES"/>
+              </w:rPr>
+              <w:t xml:space="preserve"> y número de registro en </w:t>
+            </w:r>
+            <w:proofErr w:type="spellStart"/>
+            <w:r>
+              <w:rPr>
+                <w:rFonts w:ascii="Arial" w:eastAsia="Times New Roman" w:hAnsi="Arial" w:cs="Arial"/>
+                <w:color w:val="000000"/>
+                <w:lang w:eastAsia="es-ES"/>
+              </w:rPr>
+              <w:t>Mineduc</w:t>
+            </w:r>
+            <w:proofErr w:type="spellEnd"/>
+            <w:r>
+              <w:rPr>
+                <w:rFonts w:ascii="Arial" w:eastAsia="Times New Roman" w:hAnsi="Arial" w:cs="Arial"/>
+                <w:color w:val="000000"/>
+                <w:lang w:eastAsia="es-ES"/>
+              </w:rPr>
+              <w:t>).</w:t>
             </w:r>
           </w:p>
         </w:tc>
@@ -3753,6 +3935,7 @@
                 <w:lang w:eastAsia="es-ES"/>
               </w:rPr>
             </w:pPr>
+            <w:proofErr w:type="gramStart"/>
             <w:r>
               <w:rPr>
                 <w:rFonts w:ascii="Arial" w:eastAsia="Times New Roman" w:hAnsi="Arial" w:cs="Arial"/>
@@ -3765,7 +3948,15 @@
                 <w:rFonts w:ascii="Arial" w:eastAsia="Times New Roman" w:hAnsi="Arial" w:cs="Arial"/>
                 <w:lang w:eastAsia="es-ES"/>
               </w:rPr>
-              <w:t>l sistema pide al usuario ingresar todos los datos solicitados nuevamente.</w:t>
+              <w:t>l</w:t>
+            </w:r>
+            <w:proofErr w:type="gramEnd"/>
+            <w:r>
+              <w:rPr>
+                <w:rFonts w:ascii="Arial" w:eastAsia="Times New Roman" w:hAnsi="Arial" w:cs="Arial"/>
+                <w:lang w:eastAsia="es-ES"/>
+              </w:rPr>
+              <w:t xml:space="preserve"> sistema pide al usuario ingresar todos los datos solicitados nuevamente.</w:t>
             </w:r>
           </w:p>
         </w:tc>
@@ -3793,12 +3984,482 @@
     </w:p>
     <w:p>
       <w:pPr>
+        <w:rPr>
+          <w:rFonts w:ascii="Times New Roman" w:hAnsi="Times New Roman" w:cs="Times New Roman"/>
+          <w:b/>
+          <w:sz w:val="24"/>
+          <w:szCs w:val="24"/>
+          <w:u w:val="single"/>
+        </w:rPr>
+      </w:pPr>
+      <w:r>
+        <w:rPr>
+          <w:rFonts w:ascii="Times New Roman" w:hAnsi="Times New Roman" w:cs="Times New Roman"/>
+          <w:b/>
+          <w:sz w:val="24"/>
+          <w:szCs w:val="24"/>
+          <w:u w:val="single"/>
+        </w:rPr>
+        <w:t>Contrato</w:t>
+      </w:r>
+    </w:p>
+    <w:p>
+      <w:pPr>
+        <w:spacing w:after="0" w:line="240" w:lineRule="auto"/>
+        <w:rPr>
+          <w:rFonts w:ascii="Times New Roman" w:hAnsi="Times New Roman" w:cs="Times New Roman"/>
+          <w:sz w:val="24"/>
+          <w:lang w:val="es-MX"/>
+        </w:rPr>
+      </w:pPr>
+      <w:r>
+        <w:rPr>
+          <w:rFonts w:ascii="Times New Roman" w:hAnsi="Times New Roman" w:cs="Times New Roman"/>
+          <w:b/>
+          <w:sz w:val="24"/>
+          <w:lang w:val="es-MX"/>
+        </w:rPr>
+        <w:t>Nombre</w:t>
+      </w:r>
+      <w:r>
+        <w:rPr>
+          <w:rFonts w:ascii="Times New Roman" w:hAnsi="Times New Roman" w:cs="Times New Roman"/>
+          <w:sz w:val="24"/>
+          <w:lang w:val="es-MX"/>
+        </w:rPr>
+        <w:t xml:space="preserve">: </w:t>
+      </w:r>
+      <w:proofErr w:type="spellStart"/>
+      <w:proofErr w:type="gramStart"/>
+      <w:r>
+        <w:rPr>
+          <w:rFonts w:ascii="Times New Roman" w:hAnsi="Times New Roman" w:cs="Times New Roman"/>
+          <w:sz w:val="24"/>
+          <w:lang w:val="es-MX"/>
+        </w:rPr>
+        <w:t>agregarUsuario</w:t>
+      </w:r>
+      <w:proofErr w:type="spellEnd"/>
+      <w:r>
+        <w:rPr>
+          <w:rFonts w:ascii="Times New Roman" w:hAnsi="Times New Roman" w:cs="Times New Roman"/>
+          <w:sz w:val="24"/>
+          <w:lang w:val="es-MX"/>
+        </w:rPr>
+        <w:t>()</w:t>
+      </w:r>
+      <w:proofErr w:type="gramEnd"/>
+    </w:p>
+    <w:p>
+      <w:pPr>
+        <w:spacing w:after="0" w:line="240" w:lineRule="auto"/>
+        <w:rPr>
+          <w:rFonts w:ascii="Times New Roman" w:hAnsi="Times New Roman" w:cs="Times New Roman"/>
+          <w:sz w:val="24"/>
+          <w:lang w:val="es-MX"/>
+        </w:rPr>
+      </w:pPr>
+      <w:r>
+        <w:rPr>
+          <w:rFonts w:ascii="Times New Roman" w:hAnsi="Times New Roman" w:cs="Times New Roman"/>
+          <w:b/>
+          <w:sz w:val="24"/>
+          <w:lang w:val="es-MX"/>
+        </w:rPr>
+        <w:t>Responsabilidad</w:t>
+      </w:r>
+      <w:r>
+        <w:rPr>
+          <w:rFonts w:ascii="Times New Roman" w:hAnsi="Times New Roman" w:cs="Times New Roman"/>
+          <w:sz w:val="24"/>
+          <w:lang w:val="es-MX"/>
+        </w:rPr>
+        <w:t>: Crear un nuevo</w:t>
+      </w:r>
+      <w:r>
+        <w:rPr>
+          <w:rFonts w:ascii="Times New Roman" w:hAnsi="Times New Roman" w:cs="Times New Roman"/>
+          <w:sz w:val="24"/>
+          <w:lang w:val="es-MX"/>
+        </w:rPr>
+        <w:t xml:space="preserve"> usuario</w:t>
+      </w:r>
+      <w:r>
+        <w:rPr>
+          <w:rFonts w:ascii="Times New Roman" w:hAnsi="Times New Roman" w:cs="Times New Roman"/>
+          <w:sz w:val="24"/>
+          <w:lang w:val="es-MX"/>
+        </w:rPr>
+        <w:t xml:space="preserve"> en el sistema, llama l</w:t>
+      </w:r>
+      <w:r>
+        <w:rPr>
+          <w:rFonts w:ascii="Times New Roman" w:hAnsi="Times New Roman" w:cs="Times New Roman"/>
+          <w:sz w:val="24"/>
+          <w:lang w:val="es-MX"/>
+        </w:rPr>
+        <w:t xml:space="preserve">a función del sistema </w:t>
+      </w:r>
+      <w:proofErr w:type="spellStart"/>
+      <w:proofErr w:type="gramStart"/>
+      <w:r>
+        <w:rPr>
+          <w:rFonts w:ascii="Times New Roman" w:hAnsi="Times New Roman" w:cs="Times New Roman"/>
+          <w:sz w:val="24"/>
+          <w:lang w:val="es-MX"/>
+        </w:rPr>
+        <w:t>crearFichaUsuario</w:t>
+      </w:r>
+      <w:proofErr w:type="spellEnd"/>
+      <w:r>
+        <w:rPr>
+          <w:rFonts w:ascii="Times New Roman" w:hAnsi="Times New Roman" w:cs="Times New Roman"/>
+          <w:sz w:val="24"/>
+          <w:lang w:val="es-MX"/>
+        </w:rPr>
+        <w:t>(</w:t>
+      </w:r>
+      <w:proofErr w:type="gramEnd"/>
+      <w:r>
+        <w:rPr>
+          <w:rFonts w:ascii="Times New Roman" w:hAnsi="Times New Roman" w:cs="Times New Roman"/>
+          <w:sz w:val="24"/>
+          <w:lang w:val="es-MX"/>
+        </w:rPr>
+        <w:t>).</w:t>
+      </w:r>
+    </w:p>
+    <w:p>
+      <w:pPr>
+        <w:spacing w:after="0" w:line="240" w:lineRule="auto"/>
+        <w:rPr>
+          <w:rFonts w:ascii="Times New Roman" w:hAnsi="Times New Roman" w:cs="Times New Roman"/>
+          <w:b/>
+          <w:sz w:val="24"/>
+          <w:lang w:val="es-MX"/>
+        </w:rPr>
+      </w:pPr>
+      <w:r>
+        <w:rPr>
+          <w:rFonts w:ascii="Times New Roman" w:hAnsi="Times New Roman" w:cs="Times New Roman"/>
+          <w:b/>
+          <w:sz w:val="24"/>
+          <w:lang w:val="es-MX"/>
+        </w:rPr>
+        <w:t xml:space="preserve">Precondición: </w:t>
+      </w:r>
+    </w:p>
+    <w:p>
+      <w:pPr>
+        <w:spacing w:after="0" w:line="240" w:lineRule="auto"/>
+        <w:rPr>
+          <w:rFonts w:ascii="Times New Roman" w:hAnsi="Times New Roman" w:cs="Times New Roman"/>
+          <w:sz w:val="24"/>
+          <w:lang w:val="es-MX"/>
+        </w:rPr>
+      </w:pPr>
+      <w:proofErr w:type="spellStart"/>
+      <w:r>
+        <w:rPr>
+          <w:rFonts w:ascii="Times New Roman" w:hAnsi="Times New Roman" w:cs="Times New Roman"/>
+          <w:b/>
+          <w:sz w:val="24"/>
+          <w:lang w:val="es-MX"/>
+        </w:rPr>
+        <w:t>Poscondición</w:t>
+      </w:r>
+      <w:proofErr w:type="spellEnd"/>
+      <w:r>
+        <w:rPr>
+          <w:rFonts w:ascii="Times New Roman" w:hAnsi="Times New Roman" w:cs="Times New Roman"/>
+          <w:sz w:val="24"/>
+          <w:lang w:val="es-MX"/>
+        </w:rPr>
+        <w:t xml:space="preserve">: Se crea el objeto </w:t>
+      </w:r>
+      <w:r>
+        <w:rPr>
+          <w:rFonts w:ascii="Times New Roman" w:hAnsi="Times New Roman" w:cs="Times New Roman"/>
+          <w:sz w:val="24"/>
+          <w:lang w:val="es-MX"/>
+        </w:rPr>
+        <w:t>usuario</w:t>
+      </w:r>
+      <w:r>
+        <w:rPr>
+          <w:rFonts w:ascii="Times New Roman" w:hAnsi="Times New Roman" w:cs="Times New Roman"/>
+          <w:sz w:val="24"/>
+          <w:lang w:val="es-MX"/>
+        </w:rPr>
+        <w:t xml:space="preserve"> por el objeto sistema y luego se asocia </w:t>
+      </w:r>
+      <w:r>
+        <w:rPr>
+          <w:rFonts w:ascii="Times New Roman" w:hAnsi="Times New Roman" w:cs="Times New Roman"/>
+          <w:sz w:val="24"/>
+          <w:lang w:val="es-MX"/>
+        </w:rPr>
+        <w:t>usuario</w:t>
+      </w:r>
+      <w:r>
+        <w:rPr>
+          <w:rFonts w:ascii="Times New Roman" w:hAnsi="Times New Roman" w:cs="Times New Roman"/>
+          <w:sz w:val="24"/>
+          <w:lang w:val="es-MX"/>
+        </w:rPr>
+        <w:t xml:space="preserve"> a</w:t>
+      </w:r>
+      <w:r>
+        <w:rPr>
+          <w:rFonts w:ascii="Times New Roman" w:hAnsi="Times New Roman" w:cs="Times New Roman"/>
+          <w:sz w:val="24"/>
+          <w:lang w:val="es-MX"/>
+        </w:rPr>
+        <w:t>l</w:t>
+      </w:r>
+      <w:r>
+        <w:rPr>
+          <w:rFonts w:ascii="Times New Roman" w:hAnsi="Times New Roman" w:cs="Times New Roman"/>
+          <w:sz w:val="24"/>
+          <w:lang w:val="es-MX"/>
+        </w:rPr>
+        <w:t xml:space="preserve"> sistema</w:t>
+      </w:r>
+    </w:p>
+    <w:p>
+      <w:pPr>
+        <w:spacing w:after="0" w:line="240" w:lineRule="auto"/>
+        <w:rPr>
+          <w:rFonts w:ascii="Times New Roman" w:hAnsi="Times New Roman" w:cs="Times New Roman"/>
+          <w:sz w:val="24"/>
+          <w:lang w:val="es-MX"/>
+        </w:rPr>
+      </w:pPr>
+    </w:p>
+    <w:p>
+      <w:pPr>
+        <w:spacing w:after="0" w:line="240" w:lineRule="auto"/>
+        <w:rPr>
+          <w:rFonts w:ascii="Times New Roman" w:hAnsi="Times New Roman" w:cs="Times New Roman"/>
+          <w:szCs w:val="20"/>
+          <w:lang w:val="es-MX"/>
+        </w:rPr>
+      </w:pPr>
+      <w:r>
+        <w:rPr>
+          <w:rFonts w:ascii="Times New Roman" w:hAnsi="Times New Roman" w:cs="Times New Roman"/>
+          <w:b/>
+          <w:sz w:val="24"/>
+          <w:lang w:val="es-MX"/>
+        </w:rPr>
+        <w:t>Contrato:</w:t>
+      </w:r>
+      <w:r>
+        <w:rPr>
+          <w:rFonts w:ascii="Times New Roman" w:hAnsi="Times New Roman" w:cs="Times New Roman"/>
+          <w:sz w:val="24"/>
+          <w:lang w:val="es-MX"/>
+        </w:rPr>
+        <w:t xml:space="preserve"> </w:t>
+      </w:r>
+      <w:proofErr w:type="spellStart"/>
+      <w:r>
+        <w:rPr>
+          <w:rFonts w:ascii="Times New Roman" w:hAnsi="Times New Roman" w:cs="Times New Roman"/>
+          <w:sz w:val="24"/>
+          <w:lang w:val="es-MX"/>
+        </w:rPr>
+        <w:t>IngresarDatos</w:t>
+      </w:r>
+      <w:r>
+        <w:rPr>
+          <w:rFonts w:ascii="Times New Roman" w:hAnsi="Times New Roman" w:cs="Times New Roman"/>
+          <w:sz w:val="24"/>
+          <w:lang w:val="es-MX"/>
+        </w:rPr>
+        <w:t>Usuario</w:t>
+      </w:r>
+      <w:proofErr w:type="spellEnd"/>
+      <w:r>
+        <w:rPr>
+          <w:rFonts w:ascii="Times New Roman" w:hAnsi="Times New Roman" w:cs="Times New Roman"/>
+          <w:sz w:val="24"/>
+          <w:lang w:val="es-MX"/>
+        </w:rPr>
+        <w:t xml:space="preserve"> </w:t>
+      </w:r>
+      <w:r>
+        <w:rPr>
+          <w:rFonts w:ascii="Times New Roman" w:hAnsi="Times New Roman" w:cs="Times New Roman"/>
+          <w:lang w:val="es-MX"/>
+        </w:rPr>
+        <w:t>( )</w:t>
+      </w:r>
+    </w:p>
+    <w:p>
+      <w:pPr>
+        <w:spacing w:after="0" w:line="240" w:lineRule="auto"/>
+        <w:rPr>
+          <w:rFonts w:ascii="Times New Roman" w:hAnsi="Times New Roman" w:cs="Times New Roman"/>
+          <w:sz w:val="28"/>
+          <w:lang w:val="es-MX"/>
+        </w:rPr>
+      </w:pPr>
+      <w:r>
+        <w:rPr>
+          <w:rFonts w:ascii="Times New Roman" w:hAnsi="Times New Roman" w:cs="Times New Roman"/>
+          <w:b/>
+          <w:sz w:val="24"/>
+          <w:lang w:val="es-MX"/>
+        </w:rPr>
+        <w:t>Responsabilidad:</w:t>
+      </w:r>
+      <w:r>
+        <w:rPr>
+          <w:rFonts w:ascii="Times New Roman" w:hAnsi="Times New Roman" w:cs="Times New Roman"/>
+          <w:sz w:val="24"/>
+          <w:lang w:val="es-MX"/>
+        </w:rPr>
+        <w:t xml:space="preserve"> </w:t>
+      </w:r>
+      <w:r>
+        <w:rPr>
+          <w:rFonts w:ascii="Times New Roman" w:hAnsi="Times New Roman" w:cs="Times New Roman"/>
+          <w:sz w:val="24"/>
+          <w:lang w:val="es-MX"/>
+        </w:rPr>
+        <w:t xml:space="preserve">Registrar los datos del </w:t>
+      </w:r>
+      <w:r>
+        <w:rPr>
+          <w:rFonts w:ascii="Times New Roman" w:hAnsi="Times New Roman" w:cs="Times New Roman"/>
+          <w:sz w:val="24"/>
+          <w:lang w:val="es-MX"/>
+        </w:rPr>
+        <w:t>usuario</w:t>
+      </w:r>
+      <w:r>
+        <w:rPr>
+          <w:rFonts w:ascii="Times New Roman" w:hAnsi="Times New Roman" w:cs="Times New Roman"/>
+          <w:sz w:val="24"/>
+          <w:lang w:val="es-MX"/>
+        </w:rPr>
+        <w:t xml:space="preserve"> en el formulario de registro</w:t>
+      </w:r>
+      <w:r>
+        <w:rPr>
+          <w:rFonts w:ascii="Times New Roman" w:hAnsi="Times New Roman" w:cs="Times New Roman"/>
+          <w:sz w:val="24"/>
+          <w:lang w:val="es-MX"/>
+        </w:rPr>
+        <w:t xml:space="preserve">. </w:t>
+      </w:r>
+    </w:p>
+    <w:p>
+      <w:pPr>
+        <w:spacing w:after="0" w:line="240" w:lineRule="auto"/>
+        <w:rPr>
+          <w:rFonts w:ascii="Times New Roman" w:hAnsi="Times New Roman" w:cs="Times New Roman"/>
+          <w:b/>
+          <w:lang w:val="es-MX"/>
+        </w:rPr>
+      </w:pPr>
+      <w:r>
+        <w:rPr>
+          <w:rFonts w:ascii="Times New Roman" w:hAnsi="Times New Roman" w:cs="Times New Roman"/>
+          <w:b/>
+          <w:sz w:val="24"/>
+          <w:lang w:val="es-MX"/>
+        </w:rPr>
+        <w:t>Precondición:</w:t>
+      </w:r>
+      <w:r>
+        <w:rPr>
+          <w:rFonts w:ascii="Times New Roman" w:hAnsi="Times New Roman" w:cs="Times New Roman"/>
+          <w:b/>
+          <w:lang w:val="es-MX"/>
+        </w:rPr>
+        <w:t xml:space="preserve"> </w:t>
+      </w:r>
+      <w:r>
+        <w:rPr>
+          <w:rFonts w:ascii="Times New Roman" w:hAnsi="Times New Roman" w:cs="Times New Roman"/>
+          <w:sz w:val="24"/>
+          <w:lang w:val="es-MX"/>
+        </w:rPr>
+        <w:t xml:space="preserve">El objeto </w:t>
+      </w:r>
+      <w:r>
+        <w:rPr>
+          <w:rFonts w:ascii="Times New Roman" w:hAnsi="Times New Roman" w:cs="Times New Roman"/>
+          <w:sz w:val="24"/>
+          <w:lang w:val="es-MX"/>
+        </w:rPr>
+        <w:t>usuario debe haber sido instanciado, debe haber iniciado sesión administrador</w:t>
+      </w:r>
+    </w:p>
+    <w:p>
+      <w:pPr>
+        <w:spacing w:after="0" w:line="240" w:lineRule="auto"/>
+        <w:rPr>
+          <w:rFonts w:ascii="Times New Roman" w:hAnsi="Times New Roman" w:cs="Times New Roman"/>
+          <w:sz w:val="28"/>
+          <w:lang w:val="es-MX"/>
+        </w:rPr>
+      </w:pPr>
+      <w:proofErr w:type="spellStart"/>
+      <w:r>
+        <w:rPr>
+          <w:rFonts w:ascii="Times New Roman" w:hAnsi="Times New Roman" w:cs="Times New Roman"/>
+          <w:b/>
+          <w:sz w:val="24"/>
+          <w:lang w:val="es-MX"/>
+        </w:rPr>
+        <w:t>Poscondición</w:t>
+      </w:r>
+      <w:proofErr w:type="spellEnd"/>
+      <w:r>
+        <w:rPr>
+          <w:rFonts w:ascii="Times New Roman" w:hAnsi="Times New Roman" w:cs="Times New Roman"/>
+          <w:b/>
+          <w:sz w:val="24"/>
+          <w:lang w:val="es-MX"/>
+        </w:rPr>
+        <w:t>:</w:t>
+      </w:r>
+      <w:r>
+        <w:rPr>
+          <w:rFonts w:ascii="Times New Roman" w:hAnsi="Times New Roman" w:cs="Times New Roman"/>
+          <w:b/>
+          <w:lang w:val="es-MX"/>
+        </w:rPr>
+        <w:t xml:space="preserve"> </w:t>
+      </w:r>
+      <w:r>
+        <w:rPr>
+          <w:rFonts w:ascii="Times New Roman" w:hAnsi="Times New Roman" w:cs="Times New Roman"/>
+          <w:sz w:val="24"/>
+          <w:lang w:val="es-MX"/>
+        </w:rPr>
+        <w:t xml:space="preserve">Se modifican los campos del objeto </w:t>
+      </w:r>
+      <w:r>
+        <w:rPr>
+          <w:rFonts w:ascii="Times New Roman" w:hAnsi="Times New Roman" w:cs="Times New Roman"/>
+          <w:sz w:val="24"/>
+          <w:lang w:val="es-MX"/>
+        </w:rPr>
+        <w:t>usuario.</w:t>
+      </w:r>
+    </w:p>
+    <w:p>
+      <w:pPr>
         <w:spacing w:after="240" w:line="240" w:lineRule="auto"/>
         <w:rPr>
           <w:rFonts w:ascii="Times New Roman" w:eastAsia="Times New Roman" w:hAnsi="Times New Roman" w:cs="Times New Roman"/>
           <w:sz w:val="24"/>
           <w:szCs w:val="24"/>
-          <w:lang w:eastAsia="es-ES"/>
+          <w:lang w:val="es-MX" w:eastAsia="es-ES"/>
         </w:rPr>
       </w:pPr>
     </w:p>
@@ -3815,9 +4476,12 @@
     </w:p>
     <w:p>
       <w:pPr>
-        <w:spacing w:after="240" w:line="240" w:lineRule="auto"/>
+        <w:pStyle w:val="Ttulo1"/>
         <w:rPr>
           <w:rFonts w:ascii="Times New Roman" w:eastAsia="Times New Roman" w:hAnsi="Times New Roman" w:cs="Times New Roman"/>
+          <w:b w:val="0"/>
+          <w:bCs w:val="0"/>
+          <w:color w:val="auto"/>
           <w:sz w:val="24"/>
           <w:szCs w:val="24"/>
           <w:lang w:eastAsia="es-ES"/>
@@ -3826,102 +4490,12 @@
     </w:p>
     <w:p>
       <w:pPr>
-        <w:spacing w:after="240" w:line="240" w:lineRule="auto"/>
-        <w:rPr>
-          <w:rFonts w:ascii="Times New Roman" w:eastAsia="Times New Roman" w:hAnsi="Times New Roman" w:cs="Times New Roman"/>
-          <w:sz w:val="24"/>
-          <w:szCs w:val="24"/>
-          <w:lang w:eastAsia="es-ES"/>
-        </w:rPr>
-      </w:pPr>
-    </w:p>
-    <w:p>
-      <w:pPr>
-        <w:spacing w:after="240" w:line="240" w:lineRule="auto"/>
-        <w:rPr>
-          <w:rFonts w:ascii="Times New Roman" w:eastAsia="Times New Roman" w:hAnsi="Times New Roman" w:cs="Times New Roman"/>
-          <w:sz w:val="24"/>
-          <w:szCs w:val="24"/>
-          <w:lang w:eastAsia="es-ES"/>
-        </w:rPr>
-      </w:pPr>
-    </w:p>
-    <w:p>
-      <w:pPr>
-        <w:spacing w:after="240" w:line="240" w:lineRule="auto"/>
-        <w:rPr>
-          <w:rFonts w:ascii="Times New Roman" w:eastAsia="Times New Roman" w:hAnsi="Times New Roman" w:cs="Times New Roman"/>
-          <w:sz w:val="24"/>
-          <w:szCs w:val="24"/>
-          <w:lang w:eastAsia="es-ES"/>
-        </w:rPr>
-      </w:pPr>
-    </w:p>
-    <w:p>
-      <w:pPr>
-        <w:spacing w:after="240" w:line="240" w:lineRule="auto"/>
-        <w:rPr>
-          <w:rFonts w:ascii="Times New Roman" w:eastAsia="Times New Roman" w:hAnsi="Times New Roman" w:cs="Times New Roman"/>
-          <w:sz w:val="24"/>
-          <w:szCs w:val="24"/>
-          <w:lang w:eastAsia="es-ES"/>
-        </w:rPr>
-      </w:pPr>
-    </w:p>
-    <w:p>
-      <w:pPr>
-        <w:spacing w:after="240" w:line="240" w:lineRule="auto"/>
-        <w:rPr>
-          <w:rFonts w:ascii="Times New Roman" w:eastAsia="Times New Roman" w:hAnsi="Times New Roman" w:cs="Times New Roman"/>
-          <w:sz w:val="24"/>
-          <w:szCs w:val="24"/>
-          <w:lang w:eastAsia="es-ES"/>
-        </w:rPr>
-      </w:pPr>
-    </w:p>
-    <w:p>
-      <w:pPr>
-        <w:spacing w:after="240" w:line="240" w:lineRule="auto"/>
-        <w:rPr>
-          <w:rFonts w:ascii="Times New Roman" w:eastAsia="Times New Roman" w:hAnsi="Times New Roman" w:cs="Times New Roman"/>
-          <w:sz w:val="24"/>
-          <w:szCs w:val="24"/>
-          <w:lang w:eastAsia="es-ES"/>
-        </w:rPr>
-      </w:pPr>
-    </w:p>
-    <w:p>
-      <w:pPr>
-        <w:spacing w:after="240" w:line="240" w:lineRule="auto"/>
-        <w:rPr>
-          <w:rFonts w:ascii="Times New Roman" w:eastAsia="Times New Roman" w:hAnsi="Times New Roman" w:cs="Times New Roman"/>
-          <w:sz w:val="24"/>
-          <w:szCs w:val="24"/>
-          <w:lang w:eastAsia="es-ES"/>
-        </w:rPr>
-      </w:pPr>
-    </w:p>
-    <w:p>
-      <w:pPr>
-        <w:spacing w:after="240" w:line="240" w:lineRule="auto"/>
-        <w:rPr>
-          <w:rFonts w:ascii="Times New Roman" w:eastAsia="Times New Roman" w:hAnsi="Times New Roman" w:cs="Times New Roman"/>
-          <w:sz w:val="24"/>
-          <w:szCs w:val="24"/>
-          <w:lang w:eastAsia="es-ES"/>
-        </w:rPr>
-      </w:pPr>
-    </w:p>
-    <w:p>
-      <w:pPr>
-        <w:spacing w:after="240" w:line="240" w:lineRule="auto"/>
-        <w:rPr>
-          <w:rFonts w:ascii="Times New Roman" w:eastAsia="Times New Roman" w:hAnsi="Times New Roman" w:cs="Times New Roman"/>
-          <w:sz w:val="24"/>
-          <w:szCs w:val="24"/>
-          <w:lang w:eastAsia="es-ES"/>
-        </w:rPr>
-      </w:pPr>
+        <w:rPr>
+          <w:lang w:eastAsia="es-ES"/>
+        </w:rPr>
+      </w:pPr>
+      <w:bookmarkStart w:id="0" w:name="_GoBack"/>
+      <w:bookmarkEnd w:id="0"/>
     </w:p>
     <w:p>
       <w:pPr>
@@ -4083,7 +4657,25 @@
           <w:color w:val="000000"/>
           <w:lang w:eastAsia="es-ES"/>
         </w:rPr>
-        <w:t>: El usuario registrado en la aplicación (logged-in) inicia sesión y aparece desplegada una lista de sesiones recientes en la interfaz indicando el nombre del alumno que fue atendido y el profesional que lo atendió.</w:t>
+        <w:t>: El usuario registrado en la aplicación (</w:t>
+      </w:r>
+      <w:proofErr w:type="spellStart"/>
+      <w:r>
+        <w:rPr>
+          <w:rFonts w:ascii="Arial" w:eastAsia="Times New Roman" w:hAnsi="Arial" w:cs="Arial"/>
+          <w:color w:val="000000"/>
+          <w:lang w:eastAsia="es-ES"/>
+        </w:rPr>
+        <w:t>logged</w:t>
+      </w:r>
+      <w:proofErr w:type="spellEnd"/>
+      <w:r>
+        <w:rPr>
+          <w:rFonts w:ascii="Arial" w:eastAsia="Times New Roman" w:hAnsi="Arial" w:cs="Arial"/>
+          <w:color w:val="000000"/>
+          <w:lang w:eastAsia="es-ES"/>
+        </w:rPr>
+        <w:t>-in) inicia sesión y aparece desplegada una lista de sesiones recientes en la interfaz indicando el nombre del alumno que fue atendido y el profesional que lo atendió.</w:t>
       </w:r>
     </w:p>
     <w:p>
@@ -4148,7 +4740,7 @@
           <w:bottom w:w="15" w:type="dxa"/>
           <w:right w:w="15" w:type="dxa"/>
         </w:tblCellMar>
-        <w:tblLook w:val="04A0"/>
+        <w:tblLook w:val="04A0" w:firstRow="1" w:lastRow="0" w:firstColumn="1" w:lastColumn="0" w:noHBand="0" w:noVBand="1"/>
       </w:tblPr>
       <w:tblGrid>
         <w:gridCol w:w="4749"/>
@@ -4704,7 +5296,7 @@
           <w:bottom w:w="15" w:type="dxa"/>
           <w:right w:w="15" w:type="dxa"/>
         </w:tblCellMar>
-        <w:tblLook w:val="04A0"/>
+        <w:tblLook w:val="04A0" w:firstRow="1" w:lastRow="0" w:firstColumn="1" w:lastColumn="0" w:noHBand="0" w:noVBand="1"/>
       </w:tblPr>
       <w:tblGrid>
         <w:gridCol w:w="4260"/>
@@ -5145,15 +5737,33 @@
           <w:color w:val="000000"/>
           <w:lang w:eastAsia="es-ES"/>
         </w:rPr>
-        <w:t>Caso de uso:</w:t>
-      </w:r>
-      <w:r>
-        <w:rPr>
-          <w:rFonts w:ascii="Arial" w:eastAsia="Times New Roman" w:hAnsi="Arial" w:cs="Arial"/>
-          <w:color w:val="000000"/>
-          <w:lang w:eastAsia="es-ES"/>
-        </w:rPr>
-        <w:t>Agregar los alumnos al sistema</w:t>
+        <w:t xml:space="preserve">Caso de </w:t>
+      </w:r>
+      <w:r>
+        <w:rPr>
+          <w:rFonts w:ascii="Arial" w:eastAsia="Times New Roman" w:hAnsi="Arial" w:cs="Arial"/>
+          <w:b/>
+          <w:bCs/>
+          <w:color w:val="000000"/>
+          <w:lang w:eastAsia="es-ES"/>
+        </w:rPr>
+        <w:t>uso:</w:t>
+      </w:r>
+      <w:r>
+        <w:rPr>
+          <w:rFonts w:ascii="Arial" w:eastAsia="Times New Roman" w:hAnsi="Arial" w:cs="Arial"/>
+          <w:color w:val="000000"/>
+          <w:lang w:eastAsia="es-ES"/>
+        </w:rPr>
+        <w:t xml:space="preserve"> Agregar</w:t>
+      </w:r>
+      <w:r>
+        <w:rPr>
+          <w:rFonts w:ascii="Arial" w:eastAsia="Times New Roman" w:hAnsi="Arial" w:cs="Arial"/>
+          <w:color w:val="000000"/>
+          <w:lang w:eastAsia="es-ES"/>
+        </w:rPr>
+        <w:t xml:space="preserve"> los alumnos al sistema</w:t>
       </w:r>
       <w:r>
         <w:rPr>
@@ -5314,7 +5924,7 @@
           <w:bottom w:w="15" w:type="dxa"/>
           <w:right w:w="15" w:type="dxa"/>
         </w:tblCellMar>
-        <w:tblLook w:val="04A0"/>
+        <w:tblLook w:val="04A0" w:firstRow="1" w:lastRow="0" w:firstColumn="1" w:lastColumn="0" w:noHBand="0" w:noVBand="1"/>
       </w:tblPr>
       <w:tblGrid>
         <w:gridCol w:w="4326"/>
@@ -6016,7 +6626,7 @@
           <w:bottom w:w="15" w:type="dxa"/>
           <w:right w:w="15" w:type="dxa"/>
         </w:tblCellMar>
-        <w:tblLook w:val="04A0"/>
+        <w:tblLook w:val="04A0" w:firstRow="1" w:lastRow="0" w:firstColumn="1" w:lastColumn="0" w:noHBand="0" w:noVBand="1"/>
       </w:tblPr>
       <w:tblGrid>
         <w:gridCol w:w="3055"/>
@@ -6367,6 +6977,869 @@
           <w:b/>
           <w:bCs/>
           <w:color w:val="000000"/>
+          <w:lang w:eastAsia="es-ES"/>
+        </w:rPr>
+      </w:pPr>
+    </w:p>
+    <w:p>
+      <w:pPr>
+        <w:spacing w:after="0" w:line="240" w:lineRule="auto"/>
+        <w:rPr>
+          <w:rFonts w:ascii="Arial" w:eastAsia="Times New Roman" w:hAnsi="Arial" w:cs="Arial"/>
+          <w:b/>
+          <w:bCs/>
+          <w:color w:val="000000"/>
+          <w:lang w:eastAsia="es-ES"/>
+        </w:rPr>
+      </w:pPr>
+    </w:p>
+    <w:p>
+      <w:pPr>
+        <w:rPr>
+          <w:rFonts w:ascii="Times New Roman" w:hAnsi="Times New Roman" w:cs="Times New Roman"/>
+          <w:b/>
+          <w:sz w:val="24"/>
+          <w:szCs w:val="24"/>
+          <w:u w:val="single"/>
+        </w:rPr>
+      </w:pPr>
+      <w:r>
+        <w:rPr>
+          <w:rFonts w:ascii="Times New Roman" w:hAnsi="Times New Roman" w:cs="Times New Roman"/>
+          <w:b/>
+          <w:sz w:val="24"/>
+          <w:szCs w:val="24"/>
+          <w:u w:val="single"/>
+        </w:rPr>
+        <w:t>Contrato</w:t>
+      </w:r>
+    </w:p>
+    <w:p>
+      <w:pPr>
+        <w:spacing w:after="0" w:line="240" w:lineRule="auto"/>
+        <w:rPr>
+          <w:rFonts w:ascii="Times New Roman" w:hAnsi="Times New Roman" w:cs="Times New Roman"/>
+          <w:sz w:val="24"/>
+          <w:lang w:val="es-MX"/>
+        </w:rPr>
+      </w:pPr>
+      <w:r>
+        <w:rPr>
+          <w:rFonts w:ascii="Times New Roman" w:hAnsi="Times New Roman" w:cs="Times New Roman"/>
+          <w:b/>
+          <w:sz w:val="24"/>
+          <w:lang w:val="es-MX"/>
+        </w:rPr>
+        <w:t>Nombre</w:t>
+      </w:r>
+      <w:r>
+        <w:rPr>
+          <w:rFonts w:ascii="Times New Roman" w:hAnsi="Times New Roman" w:cs="Times New Roman"/>
+          <w:sz w:val="24"/>
+          <w:lang w:val="es-MX"/>
+        </w:rPr>
+        <w:t xml:space="preserve">: </w:t>
+      </w:r>
+      <w:proofErr w:type="spellStart"/>
+      <w:r>
+        <w:rPr>
+          <w:rFonts w:ascii="Times New Roman" w:hAnsi="Times New Roman" w:cs="Times New Roman"/>
+          <w:sz w:val="24"/>
+          <w:lang w:val="es-MX"/>
+        </w:rPr>
+        <w:t>crearPaciente</w:t>
+      </w:r>
+      <w:proofErr w:type="spellEnd"/>
+      <w:r>
+        <w:rPr>
+          <w:rFonts w:ascii="Times New Roman" w:hAnsi="Times New Roman" w:cs="Times New Roman"/>
+          <w:sz w:val="24"/>
+          <w:lang w:val="es-MX"/>
+        </w:rPr>
+        <w:t xml:space="preserve"> </w:t>
+      </w:r>
+      <w:r>
+        <w:rPr>
+          <w:rFonts w:ascii="Times New Roman" w:hAnsi="Times New Roman" w:cs="Times New Roman"/>
+          <w:sz w:val="24"/>
+          <w:lang w:val="es-MX"/>
+        </w:rPr>
+        <w:t>()</w:t>
+      </w:r>
+    </w:p>
+    <w:p>
+      <w:pPr>
+        <w:spacing w:after="0" w:line="240" w:lineRule="auto"/>
+        <w:rPr>
+          <w:rFonts w:ascii="Times New Roman" w:hAnsi="Times New Roman" w:cs="Times New Roman"/>
+          <w:sz w:val="24"/>
+          <w:lang w:val="es-MX"/>
+        </w:rPr>
+      </w:pPr>
+      <w:r>
+        <w:rPr>
+          <w:rFonts w:ascii="Times New Roman" w:hAnsi="Times New Roman" w:cs="Times New Roman"/>
+          <w:b/>
+          <w:sz w:val="24"/>
+          <w:lang w:val="es-MX"/>
+        </w:rPr>
+        <w:t>Responsabilidad</w:t>
+      </w:r>
+      <w:r>
+        <w:rPr>
+          <w:rFonts w:ascii="Times New Roman" w:hAnsi="Times New Roman" w:cs="Times New Roman"/>
+          <w:sz w:val="24"/>
+          <w:lang w:val="es-MX"/>
+        </w:rPr>
+        <w:t xml:space="preserve">: Crear un nuevo </w:t>
+      </w:r>
+      <w:r>
+        <w:rPr>
+          <w:rFonts w:ascii="Times New Roman" w:hAnsi="Times New Roman" w:cs="Times New Roman"/>
+          <w:sz w:val="24"/>
+          <w:lang w:val="es-MX"/>
+        </w:rPr>
+        <w:t>paciente</w:t>
+      </w:r>
+      <w:r>
+        <w:rPr>
+          <w:rFonts w:ascii="Times New Roman" w:hAnsi="Times New Roman" w:cs="Times New Roman"/>
+          <w:sz w:val="24"/>
+          <w:lang w:val="es-MX"/>
+        </w:rPr>
+        <w:t xml:space="preserve"> en el sistema, llama l</w:t>
+      </w:r>
+      <w:r>
+        <w:rPr>
+          <w:rFonts w:ascii="Times New Roman" w:hAnsi="Times New Roman" w:cs="Times New Roman"/>
+          <w:sz w:val="24"/>
+          <w:lang w:val="es-MX"/>
+        </w:rPr>
+        <w:t xml:space="preserve">a función del sistema </w:t>
+      </w:r>
+      <w:proofErr w:type="spellStart"/>
+      <w:r>
+        <w:rPr>
+          <w:rFonts w:ascii="Times New Roman" w:hAnsi="Times New Roman" w:cs="Times New Roman"/>
+          <w:sz w:val="24"/>
+          <w:lang w:val="es-MX"/>
+        </w:rPr>
+        <w:t>crearFichaPaciente</w:t>
+      </w:r>
+      <w:proofErr w:type="spellEnd"/>
+      <w:r>
+        <w:rPr>
+          <w:rFonts w:ascii="Times New Roman" w:hAnsi="Times New Roman" w:cs="Times New Roman"/>
+          <w:sz w:val="24"/>
+          <w:lang w:val="es-MX"/>
+        </w:rPr>
+        <w:t xml:space="preserve"> </w:t>
+      </w:r>
+      <w:r>
+        <w:rPr>
+          <w:rFonts w:ascii="Times New Roman" w:hAnsi="Times New Roman" w:cs="Times New Roman"/>
+          <w:sz w:val="24"/>
+          <w:lang w:val="es-MX"/>
+        </w:rPr>
+        <w:t>().</w:t>
+      </w:r>
+    </w:p>
+    <w:p>
+      <w:pPr>
+        <w:spacing w:after="0" w:line="240" w:lineRule="auto"/>
+        <w:rPr>
+          <w:rFonts w:ascii="Times New Roman" w:hAnsi="Times New Roman" w:cs="Times New Roman"/>
+          <w:b/>
+          <w:sz w:val="24"/>
+          <w:lang w:val="es-MX"/>
+        </w:rPr>
+      </w:pPr>
+      <w:r>
+        <w:rPr>
+          <w:rFonts w:ascii="Times New Roman" w:hAnsi="Times New Roman" w:cs="Times New Roman"/>
+          <w:b/>
+          <w:sz w:val="24"/>
+          <w:lang w:val="es-MX"/>
+        </w:rPr>
+        <w:t xml:space="preserve">Precondición: </w:t>
+      </w:r>
+    </w:p>
+    <w:p>
+      <w:pPr>
+        <w:spacing w:after="0" w:line="240" w:lineRule="auto"/>
+        <w:rPr>
+          <w:rFonts w:ascii="Times New Roman" w:hAnsi="Times New Roman" w:cs="Times New Roman"/>
+          <w:sz w:val="24"/>
+          <w:lang w:val="es-MX"/>
+        </w:rPr>
+      </w:pPr>
+      <w:proofErr w:type="spellStart"/>
+      <w:r>
+        <w:rPr>
+          <w:rFonts w:ascii="Times New Roman" w:hAnsi="Times New Roman" w:cs="Times New Roman"/>
+          <w:b/>
+          <w:sz w:val="24"/>
+          <w:lang w:val="es-MX"/>
+        </w:rPr>
+        <w:t>Poscondición</w:t>
+      </w:r>
+      <w:proofErr w:type="spellEnd"/>
+      <w:r>
+        <w:rPr>
+          <w:rFonts w:ascii="Times New Roman" w:hAnsi="Times New Roman" w:cs="Times New Roman"/>
+          <w:sz w:val="24"/>
+          <w:lang w:val="es-MX"/>
+        </w:rPr>
+        <w:t xml:space="preserve">: Se crea el objeto </w:t>
+      </w:r>
+      <w:r>
+        <w:rPr>
+          <w:rFonts w:ascii="Times New Roman" w:hAnsi="Times New Roman" w:cs="Times New Roman"/>
+          <w:sz w:val="24"/>
+          <w:lang w:val="es-MX"/>
+        </w:rPr>
+        <w:t>paciente</w:t>
+      </w:r>
+      <w:r>
+        <w:rPr>
+          <w:rFonts w:ascii="Times New Roman" w:hAnsi="Times New Roman" w:cs="Times New Roman"/>
+          <w:sz w:val="24"/>
+          <w:lang w:val="es-MX"/>
+        </w:rPr>
+        <w:t xml:space="preserve"> por el objeto sistema y luego se asocia </w:t>
+      </w:r>
+      <w:r>
+        <w:rPr>
+          <w:rFonts w:ascii="Times New Roman" w:hAnsi="Times New Roman" w:cs="Times New Roman"/>
+          <w:sz w:val="24"/>
+          <w:lang w:val="es-MX"/>
+        </w:rPr>
+        <w:t>paciente</w:t>
+      </w:r>
+      <w:r>
+        <w:rPr>
+          <w:rFonts w:ascii="Times New Roman" w:hAnsi="Times New Roman" w:cs="Times New Roman"/>
+          <w:sz w:val="24"/>
+          <w:lang w:val="es-MX"/>
+        </w:rPr>
+        <w:t xml:space="preserve"> a</w:t>
+      </w:r>
+      <w:r>
+        <w:rPr>
+          <w:rFonts w:ascii="Times New Roman" w:hAnsi="Times New Roman" w:cs="Times New Roman"/>
+          <w:sz w:val="24"/>
+          <w:lang w:val="es-MX"/>
+        </w:rPr>
+        <w:t>l</w:t>
+      </w:r>
+      <w:r>
+        <w:rPr>
+          <w:rFonts w:ascii="Times New Roman" w:hAnsi="Times New Roman" w:cs="Times New Roman"/>
+          <w:sz w:val="24"/>
+          <w:lang w:val="es-MX"/>
+        </w:rPr>
+        <w:t xml:space="preserve"> sistema</w:t>
+      </w:r>
+    </w:p>
+    <w:p>
+      <w:pPr>
+        <w:spacing w:after="0" w:line="240" w:lineRule="auto"/>
+        <w:rPr>
+          <w:rFonts w:ascii="Times New Roman" w:hAnsi="Times New Roman" w:cs="Times New Roman"/>
+          <w:sz w:val="24"/>
+          <w:lang w:val="es-MX"/>
+        </w:rPr>
+      </w:pPr>
+    </w:p>
+    <w:p>
+      <w:pPr>
+        <w:spacing w:after="0" w:line="240" w:lineRule="auto"/>
+        <w:rPr>
+          <w:rFonts w:ascii="Times New Roman" w:hAnsi="Times New Roman" w:cs="Times New Roman"/>
+          <w:szCs w:val="20"/>
+          <w:lang w:val="es-MX"/>
+        </w:rPr>
+      </w:pPr>
+      <w:r>
+        <w:rPr>
+          <w:rFonts w:ascii="Times New Roman" w:hAnsi="Times New Roman" w:cs="Times New Roman"/>
+          <w:b/>
+          <w:sz w:val="24"/>
+          <w:lang w:val="es-MX"/>
+        </w:rPr>
+        <w:t>Contrato:</w:t>
+      </w:r>
+      <w:r>
+        <w:rPr>
+          <w:rFonts w:ascii="Times New Roman" w:hAnsi="Times New Roman" w:cs="Times New Roman"/>
+          <w:sz w:val="24"/>
+          <w:lang w:val="es-MX"/>
+        </w:rPr>
+        <w:t xml:space="preserve"> </w:t>
+      </w:r>
+      <w:proofErr w:type="spellStart"/>
+      <w:r>
+        <w:rPr>
+          <w:rFonts w:ascii="Times New Roman" w:hAnsi="Times New Roman" w:cs="Times New Roman"/>
+          <w:sz w:val="24"/>
+          <w:lang w:val="es-MX"/>
+        </w:rPr>
+        <w:t>IngresarDatos</w:t>
+      </w:r>
+      <w:proofErr w:type="spellEnd"/>
+      <w:r>
+        <w:rPr>
+          <w:rFonts w:ascii="Times New Roman" w:hAnsi="Times New Roman" w:cs="Times New Roman"/>
+          <w:sz w:val="24"/>
+          <w:lang w:val="es-MX"/>
+        </w:rPr>
+        <w:t xml:space="preserve"> </w:t>
+      </w:r>
+      <w:r>
+        <w:rPr>
+          <w:rFonts w:ascii="Times New Roman" w:hAnsi="Times New Roman" w:cs="Times New Roman"/>
+          <w:lang w:val="es-MX"/>
+        </w:rPr>
+        <w:t>( )</w:t>
+      </w:r>
+    </w:p>
+    <w:p>
+      <w:pPr>
+        <w:spacing w:after="0" w:line="240" w:lineRule="auto"/>
+        <w:rPr>
+          <w:rFonts w:ascii="Times New Roman" w:hAnsi="Times New Roman" w:cs="Times New Roman"/>
+          <w:sz w:val="28"/>
+          <w:lang w:val="es-MX"/>
+        </w:rPr>
+      </w:pPr>
+      <w:r>
+        <w:rPr>
+          <w:rFonts w:ascii="Times New Roman" w:hAnsi="Times New Roman" w:cs="Times New Roman"/>
+          <w:b/>
+          <w:sz w:val="24"/>
+          <w:lang w:val="es-MX"/>
+        </w:rPr>
+        <w:t>Responsabilidad:</w:t>
+      </w:r>
+      <w:r>
+        <w:rPr>
+          <w:rFonts w:ascii="Times New Roman" w:hAnsi="Times New Roman" w:cs="Times New Roman"/>
+          <w:sz w:val="24"/>
+          <w:lang w:val="es-MX"/>
+        </w:rPr>
+        <w:t xml:space="preserve"> </w:t>
+      </w:r>
+      <w:r>
+        <w:rPr>
+          <w:rFonts w:ascii="Times New Roman" w:hAnsi="Times New Roman" w:cs="Times New Roman"/>
+          <w:sz w:val="24"/>
+          <w:lang w:val="es-MX"/>
+        </w:rPr>
+        <w:t>Registrar los datos del paciente en el formulario de registro</w:t>
+      </w:r>
+      <w:r>
+        <w:rPr>
+          <w:rFonts w:ascii="Times New Roman" w:hAnsi="Times New Roman" w:cs="Times New Roman"/>
+          <w:sz w:val="24"/>
+          <w:lang w:val="es-MX"/>
+        </w:rPr>
+        <w:t xml:space="preserve">. </w:t>
+      </w:r>
+    </w:p>
+    <w:p>
+      <w:pPr>
+        <w:spacing w:after="0" w:line="240" w:lineRule="auto"/>
+        <w:rPr>
+          <w:rFonts w:ascii="Times New Roman" w:hAnsi="Times New Roman" w:cs="Times New Roman"/>
+          <w:b/>
+          <w:lang w:val="es-MX"/>
+        </w:rPr>
+      </w:pPr>
+      <w:r>
+        <w:rPr>
+          <w:rFonts w:ascii="Times New Roman" w:hAnsi="Times New Roman" w:cs="Times New Roman"/>
+          <w:b/>
+          <w:sz w:val="24"/>
+          <w:lang w:val="es-MX"/>
+        </w:rPr>
+        <w:t>Precondición:</w:t>
+      </w:r>
+      <w:r>
+        <w:rPr>
+          <w:rFonts w:ascii="Times New Roman" w:hAnsi="Times New Roman" w:cs="Times New Roman"/>
+          <w:b/>
+          <w:lang w:val="es-MX"/>
+        </w:rPr>
+        <w:t xml:space="preserve"> </w:t>
+      </w:r>
+      <w:r>
+        <w:rPr>
+          <w:rFonts w:ascii="Times New Roman" w:hAnsi="Times New Roman" w:cs="Times New Roman"/>
+          <w:sz w:val="24"/>
+          <w:lang w:val="es-MX"/>
+        </w:rPr>
+        <w:t>El objeto paciente</w:t>
+      </w:r>
+      <w:r>
+        <w:rPr>
+          <w:rFonts w:ascii="Times New Roman" w:hAnsi="Times New Roman" w:cs="Times New Roman"/>
+          <w:sz w:val="24"/>
+          <w:lang w:val="es-MX"/>
+        </w:rPr>
+        <w:t xml:space="preserve"> debe haber sido instanciado.</w:t>
+      </w:r>
+    </w:p>
+    <w:p>
+      <w:pPr>
+        <w:spacing w:after="0" w:line="240" w:lineRule="auto"/>
+        <w:rPr>
+          <w:rFonts w:ascii="Times New Roman" w:hAnsi="Times New Roman" w:cs="Times New Roman"/>
+          <w:sz w:val="28"/>
+          <w:lang w:val="es-MX"/>
+        </w:rPr>
+      </w:pPr>
+      <w:proofErr w:type="spellStart"/>
+      <w:r>
+        <w:rPr>
+          <w:rFonts w:ascii="Times New Roman" w:hAnsi="Times New Roman" w:cs="Times New Roman"/>
+          <w:b/>
+          <w:sz w:val="24"/>
+          <w:lang w:val="es-MX"/>
+        </w:rPr>
+        <w:t>Poscondición</w:t>
+      </w:r>
+      <w:proofErr w:type="spellEnd"/>
+      <w:r>
+        <w:rPr>
+          <w:rFonts w:ascii="Times New Roman" w:hAnsi="Times New Roman" w:cs="Times New Roman"/>
+          <w:b/>
+          <w:sz w:val="24"/>
+          <w:lang w:val="es-MX"/>
+        </w:rPr>
+        <w:t>:</w:t>
+      </w:r>
+      <w:r>
+        <w:rPr>
+          <w:rFonts w:ascii="Times New Roman" w:hAnsi="Times New Roman" w:cs="Times New Roman"/>
+          <w:b/>
+          <w:lang w:val="es-MX"/>
+        </w:rPr>
+        <w:t xml:space="preserve"> </w:t>
+      </w:r>
+      <w:r>
+        <w:rPr>
+          <w:rFonts w:ascii="Times New Roman" w:hAnsi="Times New Roman" w:cs="Times New Roman"/>
+          <w:sz w:val="24"/>
+          <w:lang w:val="es-MX"/>
+        </w:rPr>
+        <w:t xml:space="preserve">Se modifican los campos del objeto </w:t>
+      </w:r>
+      <w:r>
+        <w:rPr>
+          <w:rFonts w:ascii="Times New Roman" w:hAnsi="Times New Roman" w:cs="Times New Roman"/>
+          <w:sz w:val="24"/>
+          <w:lang w:val="es-MX"/>
+        </w:rPr>
+        <w:t>Paciente.</w:t>
+      </w:r>
+    </w:p>
+    <w:p>
+      <w:pPr>
+        <w:spacing w:after="0" w:line="240" w:lineRule="auto"/>
+        <w:rPr>
+          <w:rFonts w:ascii="Arial" w:eastAsia="Times New Roman" w:hAnsi="Arial" w:cs="Arial"/>
+          <w:b/>
+          <w:bCs/>
+          <w:color w:val="000000"/>
+          <w:lang w:val="es-MX" w:eastAsia="es-ES"/>
+        </w:rPr>
+      </w:pPr>
+    </w:p>
+    <w:p>
+      <w:pPr>
+        <w:spacing w:after="0" w:line="240" w:lineRule="auto"/>
+        <w:rPr>
+          <w:rFonts w:ascii="Arial" w:eastAsia="Times New Roman" w:hAnsi="Arial" w:cs="Arial"/>
+          <w:b/>
+          <w:bCs/>
+          <w:color w:val="000000"/>
+          <w:lang w:eastAsia="es-ES"/>
+        </w:rPr>
+      </w:pPr>
+    </w:p>
+    <w:p>
+      <w:pPr>
+        <w:spacing w:after="0" w:line="240" w:lineRule="auto"/>
+        <w:rPr>
+          <w:rFonts w:ascii="Arial" w:eastAsia="Times New Roman" w:hAnsi="Arial" w:cs="Arial"/>
+          <w:b/>
+          <w:bCs/>
+          <w:color w:val="000000"/>
+          <w:lang w:eastAsia="es-ES"/>
+        </w:rPr>
+      </w:pPr>
+    </w:p>
+    <w:p>
+      <w:pPr>
+        <w:spacing w:after="0" w:line="240" w:lineRule="auto"/>
+        <w:rPr>
+          <w:rFonts w:ascii="Arial" w:eastAsia="Times New Roman" w:hAnsi="Arial" w:cs="Arial"/>
+          <w:b/>
+          <w:bCs/>
+          <w:color w:val="000000"/>
+          <w:lang w:eastAsia="es-ES"/>
+        </w:rPr>
+      </w:pPr>
+      <w:r>
+        <w:rPr>
+          <w:rFonts w:ascii="Arial" w:eastAsia="Times New Roman" w:hAnsi="Arial" w:cs="Arial"/>
+          <w:b/>
+          <w:bCs/>
+          <w:color w:val="365F91" w:themeColor="accent1" w:themeShade="BF"/>
+          <w:lang w:eastAsia="es-ES"/>
+        </w:rPr>
+        <w:t>Diagrama de colaboración</w:t>
+      </w:r>
+      <w:r>
+        <w:rPr>
+          <w:rFonts w:ascii="Arial" w:eastAsia="Times New Roman" w:hAnsi="Arial" w:cs="Arial"/>
+          <w:b/>
+          <w:bCs/>
+          <w:color w:val="000000"/>
+          <w:lang w:eastAsia="es-ES"/>
+        </w:rPr>
+        <w:t>:</w:t>
+      </w:r>
+    </w:p>
+    <w:p>
+      <w:pPr>
+        <w:spacing w:after="0" w:line="240" w:lineRule="auto"/>
+        <w:rPr>
+          <w:rFonts w:ascii="Arial" w:eastAsia="Times New Roman" w:hAnsi="Arial" w:cs="Arial"/>
+          <w:b/>
+          <w:bCs/>
+          <w:color w:val="000000"/>
+          <w:lang w:eastAsia="es-ES"/>
+        </w:rPr>
+      </w:pPr>
+    </w:p>
+    <w:p>
+      <w:pPr>
+        <w:spacing w:after="0" w:line="240" w:lineRule="auto"/>
+        <w:rPr>
+          <w:rFonts w:ascii="Arial" w:eastAsia="Times New Roman" w:hAnsi="Arial" w:cs="Arial"/>
+          <w:b/>
+          <w:bCs/>
+          <w:color w:val="000000"/>
+          <w:lang w:eastAsia="es-ES"/>
+        </w:rPr>
+      </w:pPr>
+    </w:p>
+    <w:p>
+      <w:pPr>
+        <w:spacing w:after="0" w:line="240" w:lineRule="auto"/>
+        <w:rPr>
+          <w:rFonts w:ascii="Arial" w:eastAsia="Times New Roman" w:hAnsi="Arial" w:cs="Arial"/>
+          <w:bCs/>
+          <w:color w:val="000000"/>
+          <w:lang w:eastAsia="es-ES"/>
+        </w:rPr>
+      </w:pPr>
+      <w:r>
+        <w:rPr>
+          <w:rFonts w:ascii="Arial" w:eastAsia="Times New Roman" w:hAnsi="Arial" w:cs="Arial"/>
+          <w:b/>
+          <w:bCs/>
+          <w:color w:val="000000"/>
+          <w:lang w:eastAsia="es-ES"/>
+        </w:rPr>
+        <w:t xml:space="preserve">Contrato: </w:t>
+      </w:r>
+      <w:proofErr w:type="spellStart"/>
+      <w:proofErr w:type="gramStart"/>
+      <w:r>
+        <w:rPr>
+          <w:rFonts w:ascii="Arial" w:eastAsia="Times New Roman" w:hAnsi="Arial" w:cs="Arial"/>
+          <w:bCs/>
+          <w:color w:val="000000"/>
+          <w:lang w:eastAsia="es-ES"/>
+        </w:rPr>
+        <w:t>crearPaciente</w:t>
+      </w:r>
+      <w:proofErr w:type="spellEnd"/>
+      <w:r>
+        <w:rPr>
+          <w:rFonts w:ascii="Arial" w:eastAsia="Times New Roman" w:hAnsi="Arial" w:cs="Arial"/>
+          <w:bCs/>
+          <w:color w:val="000000"/>
+          <w:lang w:eastAsia="es-ES"/>
+        </w:rPr>
+        <w:t>()</w:t>
+      </w:r>
+      <w:proofErr w:type="gramEnd"/>
+    </w:p>
+    <w:p>
+      <w:pPr>
+        <w:spacing w:after="0" w:line="240" w:lineRule="auto"/>
+        <w:rPr>
+          <w:rFonts w:ascii="Arial" w:eastAsia="Times New Roman" w:hAnsi="Arial" w:cs="Arial"/>
+          <w:bCs/>
+          <w:color w:val="000000"/>
+          <w:lang w:eastAsia="es-ES"/>
+        </w:rPr>
+      </w:pPr>
+    </w:p>
+    <w:p>
+      <w:pPr>
+        <w:spacing w:after="0" w:line="240" w:lineRule="auto"/>
+        <w:rPr>
+          <w:rFonts w:ascii="Arial" w:eastAsia="Times New Roman" w:hAnsi="Arial" w:cs="Arial"/>
+          <w:bCs/>
+          <w:color w:val="000000"/>
+          <w:lang w:eastAsia="es-ES"/>
+        </w:rPr>
+      </w:pPr>
+    </w:p>
+    <w:p>
+      <w:pPr>
+        <w:spacing w:after="0" w:line="240" w:lineRule="auto"/>
+        <w:rPr>
+          <w:rFonts w:ascii="Arial" w:eastAsia="Times New Roman" w:hAnsi="Arial" w:cs="Arial"/>
+          <w:bCs/>
+          <w:color w:val="000000"/>
+          <w:lang w:eastAsia="es-ES"/>
+        </w:rPr>
+      </w:pPr>
+      <w:r>
+        <w:rPr>
+          <w:rFonts w:ascii="Arial" w:eastAsia="Times New Roman" w:hAnsi="Arial" w:cs="Arial"/>
+          <w:bCs/>
+          <w:noProof/>
+          <w:color w:val="000000"/>
+          <w:lang w:eastAsia="es-ES"/>
+        </w:rPr>
+        <w:drawing>
+          <wp:anchor distT="0" distB="0" distL="114300" distR="114300" simplePos="0" relativeHeight="251658240" behindDoc="0" locked="0" layoutInCell="1" allowOverlap="1" wp14:anchorId="09CD028B" wp14:editId="18E74280">
+            <wp:simplePos x="0" y="0"/>
+            <wp:positionH relativeFrom="column">
+              <wp:posOffset>-480060</wp:posOffset>
+            </wp:positionH>
+            <wp:positionV relativeFrom="paragraph">
+              <wp:posOffset>40005</wp:posOffset>
+            </wp:positionV>
+            <wp:extent cx="6783705" cy="647700"/>
+            <wp:effectExtent l="0" t="0" r="0" b="0"/>
+            <wp:wrapNone/>
+            <wp:docPr id="2" name="Imagen 2" descr="C:\Users\Whitesnake\Desktop\Diagrama2.png"/>
+            <wp:cNvGraphicFramePr>
+              <a:graphicFrameLocks xmlns:a="http://schemas.openxmlformats.org/drawingml/2006/main" noChangeAspect="1"/>
+            </wp:cNvGraphicFramePr>
+            <a:graphic xmlns:a="http://schemas.openxmlformats.org/drawingml/2006/main">
+              <a:graphicData uri="http://schemas.openxmlformats.org/drawingml/2006/picture">
+                <pic:pic xmlns:pic="http://schemas.openxmlformats.org/drawingml/2006/picture">
+                  <pic:nvPicPr>
+                    <pic:cNvPr id="0" name="Picture 1" descr="C:\Users\Whitesnake\Desktop\Diagrama2.png"/>
+                    <pic:cNvPicPr>
+                      <a:picLocks noChangeAspect="1" noChangeArrowheads="1"/>
+                    </pic:cNvPicPr>
+                  </pic:nvPicPr>
+                  <pic:blipFill>
+                    <a:blip r:embed="rId10">
+                      <a:extLst>
+                        <a:ext uri="{28A0092B-C50C-407E-A947-70E740481C1C}">
+                          <a14:useLocalDpi xmlns:a14="http://schemas.microsoft.com/office/drawing/2010/main" val="0"/>
+                        </a:ext>
+                      </a:extLst>
+                    </a:blip>
+                    <a:srcRect/>
+                    <a:stretch>
+                      <a:fillRect/>
+                    </a:stretch>
+                  </pic:blipFill>
+                  <pic:spPr bwMode="auto">
+                    <a:xfrm>
+                      <a:off x="0" y="0"/>
+                      <a:ext cx="6783705" cy="647700"/>
+                    </a:xfrm>
+                    <a:prstGeom prst="rect">
+                      <a:avLst/>
+                    </a:prstGeom>
+                    <a:noFill/>
+                    <a:ln>
+                      <a:noFill/>
+                    </a:ln>
+                  </pic:spPr>
+                </pic:pic>
+              </a:graphicData>
+            </a:graphic>
+            <wp14:sizeRelH relativeFrom="page">
+              <wp14:pctWidth>0</wp14:pctWidth>
+            </wp14:sizeRelH>
+            <wp14:sizeRelV relativeFrom="page">
+              <wp14:pctHeight>0</wp14:pctHeight>
+            </wp14:sizeRelV>
+          </wp:anchor>
+        </w:drawing>
+      </w:r>
+    </w:p>
+    <w:p>
+      <w:pPr>
+        <w:spacing w:after="0" w:line="240" w:lineRule="auto"/>
+        <w:rPr>
+          <w:rFonts w:ascii="Arial" w:eastAsia="Times New Roman" w:hAnsi="Arial" w:cs="Arial"/>
+          <w:b/>
+          <w:bCs/>
+          <w:color w:val="000000"/>
+          <w:lang w:eastAsia="es-ES"/>
+        </w:rPr>
+      </w:pPr>
+    </w:p>
+    <w:p>
+      <w:pPr>
+        <w:rPr>
+          <w:rFonts w:ascii="Arial" w:eastAsia="Times New Roman" w:hAnsi="Arial" w:cs="Arial"/>
+          <w:lang w:eastAsia="es-ES"/>
+        </w:rPr>
+      </w:pPr>
+    </w:p>
+    <w:p>
+      <w:pPr>
+        <w:rPr>
+          <w:rFonts w:ascii="Arial" w:eastAsia="Times New Roman" w:hAnsi="Arial" w:cs="Arial"/>
+          <w:lang w:eastAsia="es-ES"/>
+        </w:rPr>
+      </w:pPr>
+    </w:p>
+    <w:p>
+      <w:pPr>
+        <w:rPr>
+          <w:rFonts w:ascii="Arial" w:eastAsia="Times New Roman" w:hAnsi="Arial" w:cs="Arial"/>
+          <w:lang w:eastAsia="es-ES"/>
+        </w:rPr>
+      </w:pPr>
+      <w:r>
+        <w:rPr>
+          <w:rFonts w:ascii="Arial" w:eastAsia="Times New Roman" w:hAnsi="Arial" w:cs="Arial"/>
+          <w:b/>
+          <w:lang w:eastAsia="es-ES"/>
+        </w:rPr>
+        <w:t>Contrato:</w:t>
+      </w:r>
+      <w:r>
+        <w:rPr>
+          <w:rFonts w:ascii="Arial" w:eastAsia="Times New Roman" w:hAnsi="Arial" w:cs="Arial"/>
+          <w:lang w:eastAsia="es-ES"/>
+        </w:rPr>
+        <w:t xml:space="preserve"> </w:t>
+      </w:r>
+      <w:proofErr w:type="spellStart"/>
+      <w:proofErr w:type="gramStart"/>
+      <w:r>
+        <w:rPr>
+          <w:rFonts w:ascii="Arial" w:eastAsia="Times New Roman" w:hAnsi="Arial" w:cs="Arial"/>
+          <w:lang w:eastAsia="es-ES"/>
+        </w:rPr>
+        <w:t>IngresarDatos</w:t>
+      </w:r>
+      <w:proofErr w:type="spellEnd"/>
+      <w:r>
+        <w:rPr>
+          <w:rFonts w:ascii="Arial" w:eastAsia="Times New Roman" w:hAnsi="Arial" w:cs="Arial"/>
+          <w:lang w:eastAsia="es-ES"/>
+        </w:rPr>
+        <w:t>()</w:t>
+      </w:r>
+      <w:proofErr w:type="gramEnd"/>
+    </w:p>
+    <w:p>
+      <w:pPr>
+        <w:rPr>
+          <w:rFonts w:ascii="Arial" w:eastAsia="Times New Roman" w:hAnsi="Arial" w:cs="Arial"/>
+          <w:lang w:eastAsia="es-ES"/>
+        </w:rPr>
+      </w:pPr>
+      <w:r>
+        <w:rPr>
+          <w:rFonts w:ascii="Arial" w:eastAsia="Times New Roman" w:hAnsi="Arial" w:cs="Arial"/>
+          <w:noProof/>
+          <w:lang w:eastAsia="es-ES"/>
+        </w:rPr>
+        <w:drawing>
+          <wp:anchor distT="0" distB="0" distL="114300" distR="114300" simplePos="0" relativeHeight="251659264" behindDoc="0" locked="0" layoutInCell="1" allowOverlap="1" wp14:anchorId="44338C7F" wp14:editId="08A1CF23">
+            <wp:simplePos x="0" y="0"/>
+            <wp:positionH relativeFrom="column">
+              <wp:posOffset>-803910</wp:posOffset>
+            </wp:positionH>
+            <wp:positionV relativeFrom="paragraph">
+              <wp:posOffset>46355</wp:posOffset>
+            </wp:positionV>
+            <wp:extent cx="7105650" cy="2686050"/>
+            <wp:effectExtent l="0" t="0" r="0" b="0"/>
+            <wp:wrapNone/>
+            <wp:docPr id="3" name="Imagen 3" descr="C:\Users\Whitesnake\Desktop\Diagrama3.png"/>
+            <wp:cNvGraphicFramePr>
+              <a:graphicFrameLocks xmlns:a="http://schemas.openxmlformats.org/drawingml/2006/main" noChangeAspect="1"/>
+            </wp:cNvGraphicFramePr>
+            <a:graphic xmlns:a="http://schemas.openxmlformats.org/drawingml/2006/main">
+              <a:graphicData uri="http://schemas.openxmlformats.org/drawingml/2006/picture">
+                <pic:pic xmlns:pic="http://schemas.openxmlformats.org/drawingml/2006/picture">
+                  <pic:nvPicPr>
+                    <pic:cNvPr id="0" name="Picture 2" descr="C:\Users\Whitesnake\Desktop\Diagrama3.png"/>
+                    <pic:cNvPicPr>
+                      <a:picLocks noChangeAspect="1" noChangeArrowheads="1"/>
+                    </pic:cNvPicPr>
+                  </pic:nvPicPr>
+                  <pic:blipFill>
+                    <a:blip r:embed="rId11">
+                      <a:extLst>
+                        <a:ext uri="{28A0092B-C50C-407E-A947-70E740481C1C}">
+                          <a14:useLocalDpi xmlns:a14="http://schemas.microsoft.com/office/drawing/2010/main" val="0"/>
+                        </a:ext>
+                      </a:extLst>
+                    </a:blip>
+                    <a:srcRect/>
+                    <a:stretch>
+                      <a:fillRect/>
+                    </a:stretch>
+                  </pic:blipFill>
+                  <pic:spPr bwMode="auto">
+                    <a:xfrm>
+                      <a:off x="0" y="0"/>
+                      <a:ext cx="7105650" cy="2686050"/>
+                    </a:xfrm>
+                    <a:prstGeom prst="rect">
+                      <a:avLst/>
+                    </a:prstGeom>
+                    <a:noFill/>
+                    <a:ln>
+                      <a:noFill/>
+                    </a:ln>
+                  </pic:spPr>
+                </pic:pic>
+              </a:graphicData>
+            </a:graphic>
+            <wp14:sizeRelH relativeFrom="page">
+              <wp14:pctWidth>0</wp14:pctWidth>
+            </wp14:sizeRelH>
+            <wp14:sizeRelV relativeFrom="page">
+              <wp14:pctHeight>0</wp14:pctHeight>
+            </wp14:sizeRelV>
+          </wp:anchor>
+        </w:drawing>
+      </w:r>
+    </w:p>
+    <w:p>
+      <w:pPr>
+        <w:rPr>
+          <w:rFonts w:ascii="Arial" w:eastAsia="Times New Roman" w:hAnsi="Arial" w:cs="Arial"/>
+          <w:lang w:eastAsia="es-ES"/>
+        </w:rPr>
+      </w:pPr>
+    </w:p>
+    <w:p>
+      <w:pPr>
+        <w:rPr>
+          <w:rFonts w:ascii="Arial" w:eastAsia="Times New Roman" w:hAnsi="Arial" w:cs="Arial"/>
           <w:lang w:eastAsia="es-ES"/>
         </w:rPr>
       </w:pPr>
@@ -6382,8 +7855,8 @@
 </file>
 
 <file path=word/endnotes.xml><?xml version="1.0" encoding="utf-8"?>
-<w:endnotes xmlns:ve="http://schemas.openxmlformats.org/markup-compatibility/2006" xmlns:o="urn:schemas-microsoft-com:office:office" xmlns:r="http://schemas.openxmlformats.org/officeDocument/2006/relationships" xmlns:m="http://schemas.openxmlformats.org/officeDocument/2006/math" xmlns:v="urn:schemas-microsoft-com:vml" xmlns:wp="http://schemas.openxmlformats.org/drawingml/2006/wordprocessingDrawing" xmlns:w10="urn:schemas-microsoft-com:office:word" xmlns:w="http://schemas.openxmlformats.org/wordprocessingml/2006/main" xmlns:wne="http://schemas.microsoft.com/office/word/2006/wordml">
-  <w:endnote w:type="separator" w:id="0">
+<w:endnotes xmlns:wpc="http://schemas.microsoft.com/office/word/2010/wordprocessingCanvas" xmlns:mc="http://schemas.openxmlformats.org/markup-compatibility/2006" xmlns:o="urn:schemas-microsoft-com:office:office" xmlns:r="http://schemas.openxmlformats.org/officeDocument/2006/relationships" xmlns:m="http://schemas.openxmlformats.org/officeDocument/2006/math" xmlns:v="urn:schemas-microsoft-com:vml" xmlns:wp14="http://schemas.microsoft.com/office/word/2010/wordprocessingDrawing" xmlns:wp="http://schemas.openxmlformats.org/drawingml/2006/wordprocessingDrawing" xmlns:w10="urn:schemas-microsoft-com:office:word" xmlns:w="http://schemas.openxmlformats.org/wordprocessingml/2006/main" xmlns:w14="http://schemas.microsoft.com/office/word/2010/wordml" xmlns:wpg="http://schemas.microsoft.com/office/word/2010/wordprocessingGroup" xmlns:wpi="http://schemas.microsoft.com/office/word/2010/wordprocessingInk" xmlns:wne="http://schemas.microsoft.com/office/word/2006/wordml" xmlns:wps="http://schemas.microsoft.com/office/word/2010/wordprocessingShape" mc:Ignorable="w14 wp14">
+  <w:endnote w:type="separator" w:id="-1">
     <w:p>
       <w:pPr>
         <w:spacing w:after="0" w:line="240" w:lineRule="auto"/>
@@ -6393,7 +7866,7 @@
       </w:r>
     </w:p>
   </w:endnote>
-  <w:endnote w:type="continuationSeparator" w:id="1">
+  <w:endnote w:type="continuationSeparator" w:id="0">
     <w:p>
       <w:pPr>
         <w:spacing w:after="0" w:line="240" w:lineRule="auto"/>
@@ -6407,8 +7880,8 @@
 </file>
 
 <file path=word/footnotes.xml><?xml version="1.0" encoding="utf-8"?>
-<w:footnotes xmlns:ve="http://schemas.openxmlformats.org/markup-compatibility/2006" xmlns:o="urn:schemas-microsoft-com:office:office" xmlns:r="http://schemas.openxmlformats.org/officeDocument/2006/relationships" xmlns:m="http://schemas.openxmlformats.org/officeDocument/2006/math" xmlns:v="urn:schemas-microsoft-com:vml" xmlns:wp="http://schemas.openxmlformats.org/drawingml/2006/wordprocessingDrawing" xmlns:w10="urn:schemas-microsoft-com:office:word" xmlns:w="http://schemas.openxmlformats.org/wordprocessingml/2006/main" xmlns:wne="http://schemas.microsoft.com/office/word/2006/wordml">
-  <w:footnote w:type="separator" w:id="0">
+<w:footnotes xmlns:wpc="http://schemas.microsoft.com/office/word/2010/wordprocessingCanvas" xmlns:mc="http://schemas.openxmlformats.org/markup-compatibility/2006" xmlns:o="urn:schemas-microsoft-com:office:office" xmlns:r="http://schemas.openxmlformats.org/officeDocument/2006/relationships" xmlns:m="http://schemas.openxmlformats.org/officeDocument/2006/math" xmlns:v="urn:schemas-microsoft-com:vml" xmlns:wp14="http://schemas.microsoft.com/office/word/2010/wordprocessingDrawing" xmlns:wp="http://schemas.openxmlformats.org/drawingml/2006/wordprocessingDrawing" xmlns:w10="urn:schemas-microsoft-com:office:word" xmlns:w="http://schemas.openxmlformats.org/wordprocessingml/2006/main" xmlns:w14="http://schemas.microsoft.com/office/word/2010/wordml" xmlns:wpg="http://schemas.microsoft.com/office/word/2010/wordprocessingGroup" xmlns:wpi="http://schemas.microsoft.com/office/word/2010/wordprocessingInk" xmlns:wne="http://schemas.microsoft.com/office/word/2006/wordml" xmlns:wps="http://schemas.microsoft.com/office/word/2010/wordprocessingShape" mc:Ignorable="w14 wp14">
+  <w:footnote w:type="separator" w:id="-1">
     <w:p>
       <w:pPr>
         <w:spacing w:after="0" w:line="240" w:lineRule="auto"/>
@@ -6418,7 +7891,7 @@
       </w:r>
     </w:p>
   </w:footnote>
-  <w:footnote w:type="continuationSeparator" w:id="1">
+  <w:footnote w:type="continuationSeparator" w:id="0">
     <w:p>
       <w:pPr>
         <w:spacing w:after="0" w:line="240" w:lineRule="auto"/>
@@ -6432,7 +7905,7 @@
 </file>
 
 <file path=word/numbering.xml><?xml version="1.0" encoding="utf-8"?>
-<w:numbering xmlns:ve="http://schemas.openxmlformats.org/markup-compatibility/2006" xmlns:o="urn:schemas-microsoft-com:office:office" xmlns:r="http://schemas.openxmlformats.org/officeDocument/2006/relationships" xmlns:m="http://schemas.openxmlformats.org/officeDocument/2006/math" xmlns:v="urn:schemas-microsoft-com:vml" xmlns:wp="http://schemas.openxmlformats.org/drawingml/2006/wordprocessingDrawing" xmlns:w10="urn:schemas-microsoft-com:office:word" xmlns:w="http://schemas.openxmlformats.org/wordprocessingml/2006/main" xmlns:wne="http://schemas.microsoft.com/office/word/2006/wordml">
+<w:numbering xmlns:wpc="http://schemas.microsoft.com/office/word/2010/wordprocessingCanvas" xmlns:mc="http://schemas.openxmlformats.org/markup-compatibility/2006" xmlns:o="urn:schemas-microsoft-com:office:office" xmlns:r="http://schemas.openxmlformats.org/officeDocument/2006/relationships" xmlns:m="http://schemas.openxmlformats.org/officeDocument/2006/math" xmlns:v="urn:schemas-microsoft-com:vml" xmlns:wp14="http://schemas.microsoft.com/office/word/2010/wordprocessingDrawing" xmlns:wp="http://schemas.openxmlformats.org/drawingml/2006/wordprocessingDrawing" xmlns:w10="urn:schemas-microsoft-com:office:word" xmlns:w="http://schemas.openxmlformats.org/wordprocessingml/2006/main" xmlns:w14="http://schemas.microsoft.com/office/word/2010/wordml" xmlns:wpg="http://schemas.microsoft.com/office/word/2010/wordprocessingGroup" xmlns:wpi="http://schemas.microsoft.com/office/word/2010/wordprocessingInk" xmlns:wne="http://schemas.microsoft.com/office/word/2006/wordml" xmlns:wps="http://schemas.microsoft.com/office/word/2010/wordprocessingShape" mc:Ignorable="w14 wp14">
   <w:abstractNum w:abstractNumId="0">
     <w:nsid w:val="0D467917"/>
     <w:multiLevelType w:val="hybridMultilevel"/>
@@ -7883,7 +9356,7 @@
 </file>
 
 <file path=word/styles.xml><?xml version="1.0" encoding="utf-8"?>
-<w:styles xmlns:r="http://schemas.openxmlformats.org/officeDocument/2006/relationships" xmlns:w="http://schemas.openxmlformats.org/wordprocessingml/2006/main">
+<w:styles xmlns:mc="http://schemas.openxmlformats.org/markup-compatibility/2006" xmlns:r="http://schemas.openxmlformats.org/officeDocument/2006/relationships" xmlns:w="http://schemas.openxmlformats.org/wordprocessingml/2006/main" xmlns:w14="http://schemas.microsoft.com/office/word/2010/wordml" mc:Ignorable="w14">
   <w:docDefaults>
     <w:rPrDefault>
       <w:rPr>
@@ -8102,7 +9575,6 @@
     <w:uiPriority w:val="99"/>
     <w:semiHidden/>
     <w:unhideWhenUsed/>
-    <w:qFormat/>
     <w:tblPr>
       <w:tblInd w:w="0" w:type="dxa"/>
       <w:tblCellMar>
@@ -8250,6 +9722,196 @@
       <w:sz w:val="28"/>
       <w:szCs w:val="28"/>
     </w:rPr>
+  </w:style>
+</w:styles>
+</file>
+
+<file path=word/stylesWithEffects.xml><?xml version="1.0" encoding="utf-8"?>
+<w:styles xmlns:wpc="http://schemas.microsoft.com/office/word/2010/wordprocessingCanvas" xmlns:mc="http://schemas.openxmlformats.org/markup-compatibility/2006" xmlns:o="urn:schemas-microsoft-com:office:office" xmlns:r="http://schemas.openxmlformats.org/officeDocument/2006/relationships" xmlns:m="http://schemas.openxmlformats.org/officeDocument/2006/math" xmlns:v="urn:schemas-microsoft-com:vml" xmlns:wp14="http://schemas.microsoft.com/office/word/2010/wordprocessingDrawing" xmlns:wp="http://schemas.openxmlformats.org/drawingml/2006/wordprocessingDrawing" xmlns:w10="urn:schemas-microsoft-com:office:word" xmlns:w="http://schemas.openxmlformats.org/wordprocessingml/2006/main" xmlns:w14="http://schemas.microsoft.com/office/word/2010/wordml" xmlns:wpg="http://schemas.microsoft.com/office/word/2010/wordprocessingGroup" xmlns:wpi="http://schemas.microsoft.com/office/word/2010/wordprocessingInk" xmlns:wne="http://schemas.microsoft.com/office/word/2006/wordml" xmlns:wps="http://schemas.microsoft.com/office/word/2010/wordprocessingShape" mc:Ignorable="w14 wp14">
+  <w:docDefaults>
+    <w:rPrDefault>
+      <w:rPr>
+        <w:rFonts w:asciiTheme="minorHAnsi" w:eastAsiaTheme="minorEastAsia" w:hAnsiTheme="minorHAnsi" w:cstheme="minorBidi"/>
+        <w:sz w:val="22"/>
+        <w:szCs w:val="22"/>
+        <w:lang w:val="es-ES" w:eastAsia="es-ES" w:bidi="ar-SA"/>
+      </w:rPr>
+    </w:rPrDefault>
+    <w:pPrDefault>
+      <w:pPr>
+        <w:spacing w:after="200" w:line="276" w:lineRule="auto"/>
+      </w:pPr>
+    </w:pPrDefault>
+  </w:docDefaults>
+  <w:latentStyles w:defLockedState="0" w:defUIPriority="99" w:defSemiHidden="1" w:defUnhideWhenUsed="1" w:defQFormat="0" w:count="267">
+    <w:lsdException w:name="Normal" w:semiHidden="0" w:uiPriority="0" w:unhideWhenUsed="0" w:qFormat="1"/>
+    <w:lsdException w:name="heading 1" w:semiHidden="0" w:uiPriority="9" w:unhideWhenUsed="0" w:qFormat="1"/>
+    <w:lsdException w:name="heading 2" w:uiPriority="9" w:qFormat="1"/>
+    <w:lsdException w:name="heading 3" w:uiPriority="9" w:qFormat="1"/>
+    <w:lsdException w:name="heading 4" w:uiPriority="9" w:qFormat="1"/>
+    <w:lsdException w:name="heading 5" w:uiPriority="9" w:qFormat="1"/>
+    <w:lsdException w:name="heading 6" w:uiPriority="9" w:qFormat="1"/>
+    <w:lsdException w:name="heading 7" w:uiPriority="9" w:qFormat="1"/>
+    <w:lsdException w:name="heading 8" w:uiPriority="9" w:qFormat="1"/>
+    <w:lsdException w:name="heading 9" w:uiPriority="9" w:qFormat="1"/>
+    <w:lsdException w:name="toc 1" w:uiPriority="39"/>
+    <w:lsdException w:name="toc 2" w:uiPriority="39"/>
+    <w:lsdException w:name="toc 3" w:uiPriority="39"/>
+    <w:lsdException w:name="toc 4" w:uiPriority="39"/>
+    <w:lsdException w:name="toc 5" w:uiPriority="39"/>
+    <w:lsdException w:name="toc 6" w:uiPriority="39"/>
+    <w:lsdException w:name="toc 7" w:uiPriority="39"/>
+    <w:lsdException w:name="toc 8" w:uiPriority="39"/>
+    <w:lsdException w:name="toc 9" w:uiPriority="39"/>
+    <w:lsdException w:name="caption" w:uiPriority="35" w:qFormat="1"/>
+    <w:lsdException w:name="Title" w:semiHidden="0" w:uiPriority="10" w:unhideWhenUsed="0" w:qFormat="1"/>
+    <w:lsdException w:name="Default Paragraph Font" w:uiPriority="1"/>
+    <w:lsdException w:name="Subtitle" w:semiHidden="0" w:uiPriority="11" w:unhideWhenUsed="0" w:qFormat="1"/>
+    <w:lsdException w:name="Strong" w:semiHidden="0" w:uiPriority="22" w:unhideWhenUsed="0" w:qFormat="1"/>
+    <w:lsdException w:name="Emphasis" w:semiHidden="0" w:uiPriority="20" w:unhideWhenUsed="0" w:qFormat="1"/>
+    <w:lsdException w:name="Table Grid" w:semiHidden="0" w:uiPriority="59" w:unhideWhenUsed="0"/>
+    <w:lsdException w:name="Placeholder Text" w:unhideWhenUsed="0"/>
+    <w:lsdException w:name="No Spacing" w:semiHidden="0" w:uiPriority="1" w:unhideWhenUsed="0" w:qFormat="1"/>
+    <w:lsdException w:name="Light Shading" w:semiHidden="0" w:uiPriority="60" w:unhideWhenUsed="0"/>
+    <w:lsdException w:name="Light List" w:semiHidden="0" w:uiPriority="61" w:unhideWhenUsed="0"/>
+    <w:lsdException w:name="Light Grid" w:semiHidden="0" w:uiPriority="62" w:unhideWhenUsed="0"/>
+    <w:lsdException w:name="Medium Shading 1" w:semiHidden="0" w:uiPriority="63" w:unhideWhenUsed="0"/>
+    <w:lsdException w:name="Medium Shading 2" w:semiHidden="0" w:uiPriority="64" w:unhideWhenUsed="0"/>
+    <w:lsdException w:name="Medium List 1" w:semiHidden="0" w:uiPriority="65" w:unhideWhenUsed="0"/>
+    <w:lsdException w:name="Medium List 2" w:semiHidden="0" w:uiPriority="66" w:unhideWhenUsed="0"/>
+    <w:lsdException w:name="Medium Grid 1" w:semiHidden="0" w:uiPriority="67" w:unhideWhenUsed="0"/>
+    <w:lsdException w:name="Medium Grid 2" w:semiHidden="0" w:uiPriority="68" w:unhideWhenUsed="0"/>
+    <w:lsdException w:name="Medium Grid 3" w:semiHidden="0" w:uiPriority="69" w:unhideWhenUsed="0"/>
+    <w:lsdException w:name="Dark List" w:semiHidden="0" w:uiPriority="70" w:unhideWhenUsed="0"/>
+    <w:lsdException w:name="Colorful Shading" w:semiHidden="0" w:uiPriority="71" w:unhideWhenUsed="0"/>
+    <w:lsdException w:name="Colorful List" w:semiHidden="0" w:uiPriority="72" w:unhideWhenUsed="0"/>
+    <w:lsdException w:name="Colorful Grid" w:semiHidden="0" w:uiPriority="73" w:unhideWhenUsed="0"/>
+    <w:lsdException w:name="Light Shading Accent 1" w:semiHidden="0" w:uiPriority="60" w:unhideWhenUsed="0"/>
+    <w:lsdException w:name="Light List Accent 1" w:semiHidden="0" w:uiPriority="61" w:unhideWhenUsed="0"/>
+    <w:lsdException w:name="Light Grid Accent 1" w:semiHidden="0" w:uiPriority="62" w:unhideWhenUsed="0"/>
+    <w:lsdException w:name="Medium Shading 1 Accent 1" w:semiHidden="0" w:uiPriority="63" w:unhideWhenUsed="0"/>
+    <w:lsdException w:name="Medium Shading 2 Accent 1" w:semiHidden="0" w:uiPriority="64" w:unhideWhenUsed="0"/>
+    <w:lsdException w:name="Medium List 1 Accent 1" w:semiHidden="0" w:uiPriority="65" w:unhideWhenUsed="0"/>
+    <w:lsdException w:name="Revision" w:unhideWhenUsed="0"/>
+    <w:lsdException w:name="List Paragraph" w:semiHidden="0" w:uiPriority="34" w:unhideWhenUsed="0" w:qFormat="1"/>
+    <w:lsdException w:name="Quote" w:semiHidden="0" w:uiPriority="29" w:unhideWhenUsed="0" w:qFormat="1"/>
+    <w:lsdException w:name="Intense Quote" w:semiHidden="0" w:uiPriority="30" w:unhideWhenUsed="0" w:qFormat="1"/>
+    <w:lsdException w:name="Medium List 2 Accent 1" w:semiHidden="0" w:uiPriority="66" w:unhideWhenUsed="0"/>
+    <w:lsdException w:name="Medium Grid 1 Accent 1" w:semiHidden="0" w:uiPriority="67" w:unhideWhenUsed="0"/>
+    <w:lsdException w:name="Medium Grid 2 Accent 1" w:semiHidden="0" w:uiPriority="68" w:unhideWhenUsed="0"/>
+    <w:lsdException w:name="Medium Grid 3 Accent 1" w:semiHidden="0" w:uiPriority="69" w:unhideWhenUsed="0"/>
+    <w:lsdException w:name="Dark List Accent 1" w:semiHidden="0" w:uiPriority="70" w:unhideWhenUsed="0"/>
+    <w:lsdException w:name="Colorful Shading Accent 1" w:semiHidden="0" w:uiPriority="71" w:unhideWhenUsed="0"/>
+    <w:lsdException w:name="Colorful List Accent 1" w:semiHidden="0" w:uiPriority="72" w:unhideWhenUsed="0"/>
+    <w:lsdException w:name="Colorful Grid Accent 1" w:semiHidden="0" w:uiPriority="73" w:unhideWhenUsed="0"/>
+    <w:lsdException w:name="Light Shading Accent 2" w:semiHidden="0" w:uiPriority="60" w:unhideWhenUsed="0"/>
+    <w:lsdException w:name="Light List Accent 2" w:semiHidden="0" w:uiPriority="61" w:unhideWhenUsed="0"/>
+    <w:lsdException w:name="Light Grid Accent 2" w:semiHidden="0" w:uiPriority="62" w:unhideWhenUsed="0"/>
+    <w:lsdException w:name="Medium Shading 1 Accent 2" w:semiHidden="0" w:uiPriority="63" w:unhideWhenUsed="0"/>
+    <w:lsdException w:name="Medium Shading 2 Accent 2" w:semiHidden="0" w:uiPriority="64" w:unhideWhenUsed="0"/>
+    <w:lsdException w:name="Medium List 1 Accent 2" w:semiHidden="0" w:uiPriority="65" w:unhideWhenUsed="0"/>
+    <w:lsdException w:name="Medium List 2 Accent 2" w:semiHidden="0" w:uiPriority="66" w:unhideWhenUsed="0"/>
+    <w:lsdException w:name="Medium Grid 1 Accent 2" w:semiHidden="0" w:uiPriority="67" w:unhideWhenUsed="0"/>
+    <w:lsdException w:name="Medium Grid 2 Accent 2" w:semiHidden="0" w:uiPriority="68" w:unhideWhenUsed="0"/>
+    <w:lsdException w:name="Medium Grid 3 Accent 2" w:semiHidden="0" w:uiPriority="69" w:unhideWhenUsed="0"/>
+    <w:lsdException w:name="Dark List Accent 2" w:semiHidden="0" w:uiPriority="70" w:unhideWhenUsed="0"/>
+    <w:lsdException w:name="Colorful Shading Accent 2" w:semiHidden="0" w:uiPriority="71" w:unhideWhenUsed="0"/>
+    <w:lsdException w:name="Colorful List Accent 2" w:semiHidden="0" w:uiPriority="72" w:unhideWhenUsed="0"/>
+    <w:lsdException w:name="Colorful Grid Accent 2" w:semiHidden="0" w:uiPriority="73" w:unhideWhenUsed="0"/>
+    <w:lsdException w:name="Light Shading Accent 3" w:semiHidden="0" w:uiPriority="60" w:unhideWhenUsed="0"/>
+    <w:lsdException w:name="Light List Accent 3" w:semiHidden="0" w:uiPriority="61" w:unhideWhenUsed="0"/>
+    <w:lsdException w:name="Light Grid Accent 3" w:semiHidden="0" w:uiPriority="62" w:unhideWhenUsed="0"/>
+    <w:lsdException w:name="Medium Shading 1 Accent 3" w:semiHidden="0" w:uiPriority="63" w:unhideWhenUsed="0"/>
+    <w:lsdException w:name="Medium Shading 2 Accent 3" w:semiHidden="0" w:uiPriority="64" w:unhideWhenUsed="0"/>
+    <w:lsdException w:name="Medium List 1 Accent 3" w:semiHidden="0" w:uiPriority="65" w:unhideWhenUsed="0"/>
+    <w:lsdException w:name="Medium List 2 Accent 3" w:semiHidden="0" w:uiPriority="66" w:unhideWhenUsed="0"/>
+    <w:lsdException w:name="Medium Grid 1 Accent 3" w:semiHidden="0" w:uiPriority="67" w:unhideWhenUsed="0"/>
+    <w:lsdException w:name="Medium Grid 2 Accent 3" w:semiHidden="0" w:uiPriority="68" w:unhideWhenUsed="0"/>
+    <w:lsdException w:name="Medium Grid 3 Accent 3" w:semiHidden="0" w:uiPriority="69" w:unhideWhenUsed="0"/>
+    <w:lsdException w:name="Dark List Accent 3" w:semiHidden="0" w:uiPriority="70" w:unhideWhenUsed="0"/>
+    <w:lsdException w:name="Colorful Shading Accent 3" w:semiHidden="0" w:uiPriority="71" w:unhideWhenUsed="0"/>
+    <w:lsdException w:name="Colorful List Accent 3" w:semiHidden="0" w:uiPriority="72" w:unhideWhenUsed="0"/>
+    <w:lsdException w:name="Colorful Grid Accent 3" w:semiHidden="0" w:uiPriority="73" w:unhideWhenUsed="0"/>
+    <w:lsdException w:name="Light Shading Accent 4" w:semiHidden="0" w:uiPriority="60" w:unhideWhenUsed="0"/>
+    <w:lsdException w:name="Light List Accent 4" w:semiHidden="0" w:uiPriority="61" w:unhideWhenUsed="0"/>
+    <w:lsdException w:name="Light Grid Accent 4" w:semiHidden="0" w:uiPriority="62" w:unhideWhenUsed="0"/>
+    <w:lsdException w:name="Medium Shading 1 Accent 4" w:semiHidden="0" w:uiPriority="63" w:unhideWhenUsed="0"/>
+    <w:lsdException w:name="Medium Shading 2 Accent 4" w:semiHidden="0" w:uiPriority="64" w:unhideWhenUsed="0"/>
+    <w:lsdException w:name="Medium List 1 Accent 4" w:semiHidden="0" w:uiPriority="65" w:unhideWhenUsed="0"/>
+    <w:lsdException w:name="Medium List 2 Accent 4" w:semiHidden="0" w:uiPriority="66" w:unhideWhenUsed="0"/>
+    <w:lsdException w:name="Medium Grid 1 Accent 4" w:semiHidden="0" w:uiPriority="67" w:unhideWhenUsed="0"/>
+    <w:lsdException w:name="Medium Grid 2 Accent 4" w:semiHidden="0" w:uiPriority="68" w:unhideWhenUsed="0"/>
+    <w:lsdException w:name="Medium Grid 3 Accent 4" w:semiHidden="0" w:uiPriority="69" w:unhideWhenUsed="0"/>
+    <w:lsdException w:name="Dark List Accent 4" w:semiHidden="0" w:uiPriority="70" w:unhideWhenUsed="0"/>
+    <w:lsdException w:name="Colorful Shading Accent 4" w:semiHidden="0" w:uiPriority="71" w:unhideWhenUsed="0"/>
+    <w:lsdException w:name="Colorful List Accent 4" w:semiHidden="0" w:uiPriority="72" w:unhideWhenUsed="0"/>
+    <w:lsdException w:name="Colorful Grid Accent 4" w:semiHidden="0" w:uiPriority="73" w:unhideWhenUsed="0"/>
+    <w:lsdException w:name="Light Shading Accent 5" w:semiHidden="0" w:uiPriority="60" w:unhideWhenUsed="0"/>
+    <w:lsdException w:name="Light List Accent 5" w:semiHidden="0" w:uiPriority="61" w:unhideWhenUsed="0"/>
+    <w:lsdException w:name="Light Grid Accent 5" w:semiHidden="0" w:uiPriority="62" w:unhideWhenUsed="0"/>
+    <w:lsdException w:name="Medium Shading 1 Accent 5" w:semiHidden="0" w:uiPriority="63" w:unhideWhenUsed="0"/>
+    <w:lsdException w:name="Medium Shading 2 Accent 5" w:semiHidden="0" w:uiPriority="64" w:unhideWhenUsed="0"/>
+    <w:lsdException w:name="Medium List 1 Accent 5" w:semiHidden="0" w:uiPriority="65" w:unhideWhenUsed="0"/>
+    <w:lsdException w:name="Medium List 2 Accent 5" w:semiHidden="0" w:uiPriority="66" w:unhideWhenUsed="0"/>
+    <w:lsdException w:name="Medium Grid 1 Accent 5" w:semiHidden="0" w:uiPriority="67" w:unhideWhenUsed="0"/>
+    <w:lsdException w:name="Medium Grid 2 Accent 5" w:semiHidden="0" w:uiPriority="68" w:unhideWhenUsed="0"/>
+    <w:lsdException w:name="Medium Grid 3 Accent 5" w:semiHidden="0" w:uiPriority="69" w:unhideWhenUsed="0"/>
+    <w:lsdException w:name="Dark List Accent 5" w:semiHidden="0" w:uiPriority="70" w:unhideWhenUsed="0"/>
+    <w:lsdException w:name="Colorful Shading Accent 5" w:semiHidden="0" w:uiPriority="71" w:unhideWhenUsed="0"/>
+    <w:lsdException w:name="Colorful List Accent 5" w:semiHidden="0" w:uiPriority="72" w:unhideWhenUsed="0"/>
+    <w:lsdException w:name="Colorful Grid Accent 5" w:semiHidden="0" w:uiPriority="73" w:unhideWhenUsed="0"/>
+    <w:lsdException w:name="Light Shading Accent 6" w:semiHidden="0" w:uiPriority="60" w:unhideWhenUsed="0"/>
+    <w:lsdException w:name="Light List Accent 6" w:semiHidden="0" w:uiPriority="61" w:unhideWhenUsed="0"/>
+    <w:lsdException w:name="Light Grid Accent 6" w:semiHidden="0" w:uiPriority="62" w:unhideWhenUsed="0"/>
+    <w:lsdException w:name="Medium Shading 1 Accent 6" w:semiHidden="0" w:uiPriority="63" w:unhideWhenUsed="0"/>
+    <w:lsdException w:name="Medium Shading 2 Accent 6" w:semiHidden="0" w:uiPriority="64" w:unhideWhenUsed="0"/>
+    <w:lsdException w:name="Medium List 1 Accent 6" w:semiHidden="0" w:uiPriority="65" w:unhideWhenUsed="0"/>
+    <w:lsdException w:name="Medium List 2 Accent 6" w:semiHidden="0" w:uiPriority="66" w:unhideWhenUsed="0"/>
+    <w:lsdException w:name="Medium Grid 1 Accent 6" w:semiHidden="0" w:uiPriority="67" w:unhideWhenUsed="0"/>
+    <w:lsdException w:name="Medium Grid 2 Accent 6" w:semiHidden="0" w:uiPriority="68" w:unhideWhenUsed="0"/>
+    <w:lsdException w:name="Medium Grid 3 Accent 6" w:semiHidden="0" w:uiPriority="69" w:unhideWhenUsed="0"/>
+    <w:lsdException w:name="Dark List Accent 6" w:semiHidden="0" w:uiPriority="70" w:unhideWhenUsed="0"/>
+    <w:lsdException w:name="Colorful Shading Accent 6" w:semiHidden="0" w:uiPriority="71" w:unhideWhenUsed="0"/>
+    <w:lsdException w:name="Colorful List Accent 6" w:semiHidden="0" w:uiPriority="72" w:unhideWhenUsed="0"/>
+    <w:lsdException w:name="Colorful Grid Accent 6" w:semiHidden="0" w:uiPriority="73" w:unhideWhenUsed="0"/>
+    <w:lsdException w:name="Subtle Emphasis" w:semiHidden="0" w:uiPriority="19" w:unhideWhenUsed="0" w:qFormat="1"/>
+    <w:lsdException w:name="Intense Emphasis" w:semiHidden="0" w:uiPriority="21" w:unhideWhenUsed="0" w:qFormat="1"/>
+    <w:lsdException w:name="Subtle Reference" w:semiHidden="0" w:uiPriority="31" w:unhideWhenUsed="0" w:qFormat="1"/>
+    <w:lsdException w:name="Intense Reference" w:semiHidden="0" w:uiPriority="32" w:unhideWhenUsed="0" w:qFormat="1"/>
+    <w:lsdException w:name="Book Title" w:semiHidden="0" w:uiPriority="33" w:unhideWhenUsed="0" w:qFormat="1"/>
+    <w:lsdException w:name="Bibliography" w:uiPriority="37"/>
+    <w:lsdException w:name="TOC Heading" w:uiPriority="39" w:qFormat="1"/>
+  </w:latentStyles>
+  <w:style w:type="paragraph" w:default="1" w:styleId="Normal">
+    <w:name w:val="Normal"/>
+    <w:qFormat/>
+  </w:style>
+  <w:style w:type="character" w:default="1" w:styleId="Fuentedeprrafopredeter">
+    <w:name w:val="Default Paragraph Font"/>
+    <w:uiPriority w:val="1"/>
+    <w:semiHidden/>
+    <w:unhideWhenUsed/>
+  </w:style>
+  <w:style w:type="table" w:default="1" w:styleId="Tablanormal">
+    <w:name w:val="Normal Table"/>
+    <w:uiPriority w:val="99"/>
+    <w:semiHidden/>
+    <w:unhideWhenUsed/>
+    <w:tblPr>
+      <w:tblInd w:w="0" w:type="dxa"/>
+      <w:tblCellMar>
+        <w:top w:w="0" w:type="dxa"/>
+        <w:left w:w="108" w:type="dxa"/>
+        <w:bottom w:w="0" w:type="dxa"/>
+        <w:right w:w="108" w:type="dxa"/>
+      </w:tblCellMar>
+    </w:tblPr>
+  </w:style>
+  <w:style w:type="numbering" w:default="1" w:styleId="Sinlista">
+    <w:name w:val="No List"/>
+    <w:uiPriority w:val="99"/>
+    <w:semiHidden/>
+    <w:unhideWhenUsed/>
   </w:style>
 </w:styles>
 </file>
@@ -8544,7 +10206,7 @@
 </file>
 
 <file path=customXml/itemProps1.xml><?xml version="1.0" encoding="utf-8"?>
-<ds:datastoreItem xmlns:ds="http://schemas.openxmlformats.org/officeDocument/2006/customXml" ds:itemID="{F23C209E-2B98-4094-961A-D63AF68230D3}">
+<ds:datastoreItem xmlns:ds="http://schemas.openxmlformats.org/officeDocument/2006/customXml" ds:itemID="{7A872986-1414-4D4B-A698-01531274B499}">
   <ds:schemaRefs>
     <ds:schemaRef ds:uri="http://schemas.openxmlformats.org/officeDocument/2006/bibliography"/>
   </ds:schemaRefs>
